--- a/serie2-1920/SI_Serie2.docx
+++ b/serie2-1920/SI_Serie2.docx
@@ -3,40 +3,758 @@
 <w:document xmlns:wpc="http://schemas.microsoft.com/office/word/2010/wordprocessingCanvas" xmlns:cx="http://schemas.microsoft.com/office/drawing/2014/chartex" xmlns:cx1="http://schemas.microsoft.com/office/drawing/2015/9/8/chartex" xmlns:cx2="http://schemas.microsoft.com/office/drawing/2015/10/21/chartex" xmlns:cx3="http://schemas.microsoft.com/office/drawing/2016/5/9/chartex" xmlns:cx4="http://schemas.microsoft.com/office/drawing/2016/5/10/chartex" xmlns:cx5="http://schemas.microsoft.com/office/drawing/2016/5/11/chartex" xmlns:cx6="http://schemas.microsoft.com/office/drawing/2016/5/12/chartex" xmlns:cx7="http://schemas.microsoft.com/office/drawing/2016/5/13/chartex" xmlns:cx8="http://schemas.microsoft.com/office/drawing/2016/5/14/chartex" xmlns:mc="http://schemas.openxmlformats.org/markup-compatibility/2006" xmlns:aink="http://schemas.microsoft.com/office/drawing/2016/ink" xmlns:am3d="http://schemas.microsoft.com/office/drawing/2017/model3d" xmlns:o="urn:schemas-microsoft-com:office:office" xmlns:r="http://schemas.openxmlformats.org/officeDocument/2006/relationships" xmlns:m="http://schemas.openxmlformats.org/officeDocument/2006/math" xmlns:v="urn:schemas-microsoft-com:vml" xmlns:wp14="http://schemas.microsoft.com/office/word/2010/wordprocessingDrawing" xmlns:wp="http://schemas.openxmlformats.org/drawingml/2006/wordprocessingDrawing" xmlns:w10="urn:schemas-microsoft-com:office:word" xmlns:w="http://schemas.openxmlformats.org/wordprocessingml/2006/main" xmlns:w14="http://schemas.microsoft.com/office/word/2010/wordml" xmlns:w15="http://schemas.microsoft.com/office/word/2012/wordml" xmlns:w16cid="http://schemas.microsoft.com/office/word/2016/wordml/cid" xmlns:w16se="http://schemas.microsoft.com/office/word/2015/wordml/symex" xmlns:wpg="http://schemas.microsoft.com/office/word/2010/wordprocessingGroup" xmlns:wpi="http://schemas.microsoft.com/office/word/2010/wordprocessingInk" xmlns:wne="http://schemas.microsoft.com/office/word/2006/wordml" xmlns:wps="http://schemas.microsoft.com/office/word/2010/wordprocessingShape" mc:Ignorable="w14 w15 w16se w16cid wp14">
   <w:body>
     <w:p>
-      <w:proofErr w:type="spellStart"/>
-      <w:r>
-        <w:t>Questão</w:t>
-      </w:r>
-      <w:proofErr w:type="spellEnd"/>
-      <w:r>
-        <w:t xml:space="preserve"> 1</w:t>
-      </w:r>
-      <w:r>
-        <w:t>.1</w:t>
-      </w:r>
-      <w:r>
-        <w:t xml:space="preserve">: </w:t>
-      </w:r>
-    </w:p>
-    <w:p/>
-    <w:p/>
-    <w:p>
-      <w:r>
-        <w:t>TLS is an encryption protocol designed to secure Internet communications. A TLS handshake is the process that kicks off a communication session that uses TLS encryption. During a TLS handshake, the two communicating sides exchange messages to acknowledge each other, verify each other, establish the encryption algorithms they will use, and agree on session keys. TLS handshakes are a foundational part of how HTTPS works.</w:t>
-      </w:r>
-    </w:p>
-    <w:p/>
-    <w:p>
-      <w:pPr>
-        <w:rPr>
-          <w:lang w:val="pt-PT"/>
-        </w:rPr>
-      </w:pPr>
-      <w:r>
-        <w:rPr>
-          <w:lang w:val="pt-PT"/>
-        </w:rPr>
-        <w:t>Na autenticação do servidor é utilizado um esquema de chaves públicas nomeadamente um esquema de assinatura digital</w:t>
+      <w:pPr>
+        <w:tabs>
+          <w:tab w:val="num" w:pos="720"/>
+        </w:tabs>
+        <w:jc w:val="both"/>
+        <w:rPr>
+          <w:lang w:val="pt-PT"/>
+        </w:rPr>
+      </w:pPr>
+      <w:r>
+        <w:rPr>
+          <w:lang w:val="pt-PT"/>
+        </w:rPr>
+        <w:t>Série nº2 Segurança Informática</w:t>
+      </w:r>
+    </w:p>
+    <w:p>
+      <w:pPr>
+        <w:tabs>
+          <w:tab w:val="num" w:pos="720"/>
+        </w:tabs>
+        <w:jc w:val="both"/>
+        <w:rPr>
+          <w:lang w:val="pt-PT"/>
+        </w:rPr>
+      </w:pPr>
+      <w:r>
+        <w:rPr>
+          <w:lang w:val="pt-PT"/>
+        </w:rPr>
+        <w:t>Realizado por:</w:t>
+      </w:r>
+    </w:p>
+    <w:p>
+      <w:pPr>
+        <w:tabs>
+          <w:tab w:val="num" w:pos="720"/>
+        </w:tabs>
+        <w:jc w:val="both"/>
+        <w:rPr>
+          <w:lang w:val="pt-PT"/>
+        </w:rPr>
+      </w:pPr>
+      <w:r>
+        <w:rPr>
+          <w:lang w:val="pt-PT"/>
+        </w:rPr>
+        <w:t>Diogo L</w:t>
+      </w:r>
+      <w:r>
+        <w:rPr>
+          <w:lang w:val="pt-PT"/>
+        </w:rPr>
+        <w:t>eandro nº 44868</w:t>
+      </w:r>
+    </w:p>
+    <w:p>
+      <w:pPr>
+        <w:tabs>
+          <w:tab w:val="num" w:pos="720"/>
+        </w:tabs>
+        <w:jc w:val="both"/>
+        <w:rPr>
+          <w:lang w:val="pt-PT"/>
+        </w:rPr>
+      </w:pPr>
+      <w:r>
+        <w:rPr>
+          <w:lang w:val="pt-PT"/>
+        </w:rPr>
+        <w:t>João Barata nº 44857</w:t>
+      </w:r>
+    </w:p>
+    <w:p>
+      <w:pPr>
+        <w:tabs>
+          <w:tab w:val="num" w:pos="720"/>
+        </w:tabs>
+        <w:jc w:val="both"/>
+        <w:rPr>
+          <w:lang w:val="pt-PT"/>
+        </w:rPr>
+      </w:pPr>
+    </w:p>
+    <w:p>
+      <w:pPr>
+        <w:tabs>
+          <w:tab w:val="num" w:pos="720"/>
+        </w:tabs>
+        <w:jc w:val="both"/>
+        <w:rPr>
+          <w:lang w:val="pt-PT"/>
+        </w:rPr>
+      </w:pPr>
+    </w:p>
+    <w:p>
+      <w:pPr>
+        <w:tabs>
+          <w:tab w:val="num" w:pos="720"/>
+        </w:tabs>
+        <w:jc w:val="both"/>
+        <w:rPr>
+          <w:lang w:val="pt-PT"/>
+        </w:rPr>
+      </w:pPr>
+      <w:r>
+        <w:rPr>
+          <w:lang w:val="pt-PT"/>
+        </w:rPr>
+        <w:t>Questão 1:</w:t>
+      </w:r>
+    </w:p>
+    <w:p>
+      <w:pPr>
+        <w:pStyle w:val="NormalWeb"/>
+        <w:numPr>
+          <w:ilvl w:val="0"/>
+          <w:numId w:val="4"/>
+        </w:numPr>
+        <w:jc w:val="both"/>
+        <w:rPr>
+          <w:rFonts w:ascii="CMR10" w:hAnsi="CMR10"/>
+          <w:sz w:val="20"/>
+          <w:szCs w:val="20"/>
+          <w:lang w:val="pt-PT"/>
+        </w:rPr>
+      </w:pPr>
+      <w:r>
+        <w:rPr>
+          <w:rFonts w:ascii="CMR10" w:hAnsi="CMR10"/>
+          <w:sz w:val="20"/>
+          <w:szCs w:val="20"/>
+          <w:lang w:val="pt-PT"/>
+        </w:rPr>
+        <w:t xml:space="preserve">Considere o </w:t>
+      </w:r>
+      <w:proofErr w:type="spellStart"/>
+      <w:r>
+        <w:rPr>
+          <w:rFonts w:ascii="CMR10" w:hAnsi="CMR10"/>
+          <w:sz w:val="20"/>
+          <w:szCs w:val="20"/>
+          <w:lang w:val="pt-PT"/>
+        </w:rPr>
+        <w:t>sub-protocolo</w:t>
+      </w:r>
+      <w:proofErr w:type="spellEnd"/>
+      <w:r>
+        <w:rPr>
+          <w:rFonts w:ascii="CMR10" w:hAnsi="CMR10"/>
+          <w:sz w:val="20"/>
+          <w:szCs w:val="20"/>
+          <w:lang w:val="pt-PT"/>
+        </w:rPr>
+        <w:t xml:space="preserve"> </w:t>
+      </w:r>
+      <w:proofErr w:type="spellStart"/>
+      <w:r>
+        <w:rPr>
+          <w:rFonts w:ascii="CMTI10" w:hAnsi="CMTI10"/>
+          <w:sz w:val="20"/>
+          <w:szCs w:val="20"/>
+          <w:lang w:val="pt-PT"/>
+        </w:rPr>
+        <w:t>handshake</w:t>
+      </w:r>
+      <w:proofErr w:type="spellEnd"/>
+      <w:r>
+        <w:rPr>
+          <w:rFonts w:ascii="CMTI10" w:hAnsi="CMTI10"/>
+          <w:sz w:val="20"/>
+          <w:szCs w:val="20"/>
+          <w:lang w:val="pt-PT"/>
+        </w:rPr>
+        <w:t xml:space="preserve"> </w:t>
+      </w:r>
+      <w:r>
+        <w:rPr>
+          <w:rFonts w:ascii="CMR10" w:hAnsi="CMR10"/>
+          <w:sz w:val="20"/>
+          <w:szCs w:val="20"/>
+          <w:lang w:val="pt-PT"/>
+        </w:rPr>
+        <w:t xml:space="preserve">do TLS: </w:t>
+      </w:r>
+    </w:p>
+    <w:p>
+      <w:pPr>
+        <w:pStyle w:val="NormalWeb"/>
+        <w:ind w:left="1440"/>
+        <w:jc w:val="both"/>
+        <w:rPr>
+          <w:rFonts w:ascii="CMR10" w:hAnsi="CMR10"/>
+          <w:sz w:val="20"/>
+          <w:szCs w:val="20"/>
+          <w:lang w:val="pt-PT"/>
+        </w:rPr>
+      </w:pPr>
+      <w:r>
+        <w:rPr>
+          <w:rFonts w:ascii="CMR10" w:hAnsi="CMR10"/>
+          <w:sz w:val="20"/>
+          <w:szCs w:val="20"/>
+          <w:lang w:val="pt-PT"/>
+        </w:rPr>
+        <w:t xml:space="preserve">1.1.  Em que </w:t>
+      </w:r>
+      <w:r>
+        <w:rPr>
+          <w:rFonts w:ascii="CMR10" w:hAnsi="CMR10"/>
+          <w:sz w:val="20"/>
+          <w:szCs w:val="20"/>
+          <w:lang w:val="pt-PT"/>
+        </w:rPr>
+        <w:t>situação é</w:t>
+      </w:r>
+      <w:r>
+        <w:rPr>
+          <w:rFonts w:ascii="CMR10" w:hAnsi="CMR10"/>
+          <w:sz w:val="20"/>
+          <w:szCs w:val="20"/>
+          <w:lang w:val="pt-PT"/>
+        </w:rPr>
+        <w:t xml:space="preserve"> usado um esquema de assinatura digital? Poderia ser substitu</w:t>
+      </w:r>
+      <w:r>
+        <w:rPr>
+          <w:rFonts w:ascii="CMR10" w:hAnsi="CMR10"/>
+          <w:sz w:val="20"/>
+          <w:szCs w:val="20"/>
+          <w:lang w:val="pt-PT"/>
+        </w:rPr>
+        <w:t>í</w:t>
+      </w:r>
+      <w:r>
+        <w:rPr>
+          <w:rFonts w:ascii="CMR10" w:hAnsi="CMR10"/>
+          <w:sz w:val="20"/>
+          <w:szCs w:val="20"/>
+          <w:lang w:val="pt-PT"/>
+        </w:rPr>
+        <w:t xml:space="preserve">do por um esquema MAC? </w:t>
+      </w:r>
+    </w:p>
+    <w:p>
+      <w:pPr>
+        <w:jc w:val="both"/>
+        <w:rPr>
+          <w:lang w:val="pt-PT"/>
+        </w:rPr>
+      </w:pPr>
+      <w:r>
+        <w:rPr>
+          <w:rFonts w:ascii="CMR10" w:hAnsi="CMR10"/>
+          <w:sz w:val="20"/>
+          <w:szCs w:val="20"/>
+          <w:lang w:val="pt-PT"/>
+        </w:rPr>
+        <w:t xml:space="preserve">R: </w:t>
+      </w:r>
+      <w:r>
+        <w:rPr>
+          <w:lang w:val="pt-PT"/>
+        </w:rPr>
+        <w:t>TLS é um protocolo de en</w:t>
+      </w:r>
+      <w:r>
+        <w:rPr>
+          <w:lang w:val="pt-PT"/>
+        </w:rPr>
+        <w:t>criptação desenhado para garantir comunicações seguras na internet. Um aperto de mão TLS é o processo que sinaliza o começo da sessão de comunicação. Durante o aperto de mão os dois intervenientes na comunicação trocam mensagens garantindo reconhecimento entre si, verificam identidades, estabelecem os algoritmos q irão utilizar e acordam as chaves de sessão.</w:t>
+      </w:r>
+    </w:p>
+    <w:p>
+      <w:pPr>
+        <w:jc w:val="both"/>
+        <w:rPr>
+          <w:lang w:val="pt-PT"/>
+        </w:rPr>
+      </w:pPr>
+    </w:p>
+    <w:p>
+      <w:pPr>
+        <w:jc w:val="both"/>
+        <w:rPr>
+          <w:lang w:val="pt-PT"/>
+        </w:rPr>
+      </w:pPr>
+      <w:r>
+        <w:rPr>
+          <w:lang w:val="pt-PT"/>
+        </w:rPr>
+        <w:t xml:space="preserve">Na autenticação do servidor é utilizado um esquema de chaves públicas nomeadamente um esquema de assinatura digital. Não poderia ser substituído por um MAC, devido ao problema de non </w:t>
+      </w:r>
+      <w:proofErr w:type="spellStart"/>
+      <w:r>
+        <w:rPr>
+          <w:lang w:val="pt-PT"/>
+        </w:rPr>
+        <w:t>repudiation</w:t>
+      </w:r>
+      <w:proofErr w:type="spellEnd"/>
+      <w:r>
+        <w:rPr>
+          <w:lang w:val="pt-PT"/>
+        </w:rPr>
+        <w:t xml:space="preserve"> em que o emissor não consegue confirmar que foi o mesmo quem mandou a mensagem o que faz com que a autenticação seja impossível.</w:t>
+      </w:r>
+    </w:p>
+    <w:p>
+      <w:pPr>
+        <w:pStyle w:val="NormalWeb"/>
+        <w:ind w:left="720"/>
+        <w:jc w:val="both"/>
+        <w:rPr>
+          <w:rFonts w:ascii="CMR10" w:hAnsi="CMR10"/>
+          <w:sz w:val="20"/>
+          <w:szCs w:val="20"/>
+          <w:lang w:val="pt-PT"/>
+        </w:rPr>
+      </w:pPr>
+      <w:r>
+        <w:rPr>
+          <w:rFonts w:ascii="CMR10" w:hAnsi="CMR10"/>
+          <w:sz w:val="20"/>
+          <w:szCs w:val="20"/>
+          <w:lang w:val="pt-PT"/>
+        </w:rPr>
+        <w:t xml:space="preserve">1.2.  No excerto de texto </w:t>
+      </w:r>
+      <w:r>
+        <w:rPr>
+          <w:rFonts w:ascii="CMSY5" w:hAnsi="CMSY5"/>
+          <w:position w:val="2"/>
+          <w:sz w:val="10"/>
+          <w:szCs w:val="10"/>
+          <w:lang w:val="pt-PT"/>
+        </w:rPr>
+        <w:t>≪</w:t>
+      </w:r>
+      <w:r>
+        <w:rPr>
+          <w:rFonts w:ascii="CMR10" w:hAnsi="CMR10"/>
+          <w:sz w:val="20"/>
+          <w:szCs w:val="20"/>
+          <w:lang w:val="pt-PT"/>
+        </w:rPr>
+        <w:t xml:space="preserve">[...] </w:t>
+      </w:r>
+      <w:proofErr w:type="spellStart"/>
+      <w:r>
+        <w:rPr>
+          <w:rFonts w:ascii="CMR10" w:hAnsi="CMR10"/>
+          <w:sz w:val="20"/>
+          <w:szCs w:val="20"/>
+          <w:lang w:val="pt-PT"/>
+        </w:rPr>
+        <w:t>perfect</w:t>
+      </w:r>
+      <w:proofErr w:type="spellEnd"/>
+      <w:r>
+        <w:rPr>
+          <w:rFonts w:ascii="CMR10" w:hAnsi="CMR10"/>
+          <w:sz w:val="20"/>
+          <w:szCs w:val="20"/>
+          <w:lang w:val="pt-PT"/>
+        </w:rPr>
+        <w:t xml:space="preserve"> </w:t>
+      </w:r>
+      <w:proofErr w:type="spellStart"/>
+      <w:r>
+        <w:rPr>
+          <w:rFonts w:ascii="CMR10" w:hAnsi="CMR10"/>
+          <w:sz w:val="20"/>
+          <w:szCs w:val="20"/>
+          <w:lang w:val="pt-PT"/>
+        </w:rPr>
+        <w:t>forward</w:t>
+      </w:r>
+      <w:proofErr w:type="spellEnd"/>
+      <w:r>
+        <w:rPr>
+          <w:rFonts w:ascii="CMR10" w:hAnsi="CMR10"/>
+          <w:sz w:val="20"/>
+          <w:szCs w:val="20"/>
+          <w:lang w:val="pt-PT"/>
+        </w:rPr>
+        <w:t xml:space="preserve"> </w:t>
+      </w:r>
+      <w:proofErr w:type="spellStart"/>
+      <w:r>
+        <w:rPr>
+          <w:rFonts w:ascii="CMR10" w:hAnsi="CMR10"/>
+          <w:sz w:val="20"/>
+          <w:szCs w:val="20"/>
+          <w:lang w:val="pt-PT"/>
+        </w:rPr>
+        <w:t>secrecy</w:t>
+      </w:r>
+      <w:proofErr w:type="spellEnd"/>
+      <w:r>
+        <w:rPr>
+          <w:rFonts w:ascii="CMR10" w:hAnsi="CMR10"/>
+          <w:sz w:val="20"/>
+          <w:szCs w:val="20"/>
+          <w:lang w:val="pt-PT"/>
+        </w:rPr>
+        <w:t xml:space="preserve"> </w:t>
+      </w:r>
+      <w:proofErr w:type="spellStart"/>
+      <w:r>
+        <w:rPr>
+          <w:rFonts w:ascii="CMR10" w:hAnsi="CMR10"/>
+          <w:sz w:val="20"/>
+          <w:szCs w:val="20"/>
+          <w:lang w:val="pt-PT"/>
+        </w:rPr>
+        <w:t>prevents</w:t>
+      </w:r>
+      <w:proofErr w:type="spellEnd"/>
+      <w:r>
+        <w:rPr>
+          <w:rFonts w:ascii="CMR10" w:hAnsi="CMR10"/>
+          <w:sz w:val="20"/>
+          <w:szCs w:val="20"/>
+          <w:lang w:val="pt-PT"/>
+        </w:rPr>
+        <w:t xml:space="preserve"> </w:t>
+      </w:r>
+      <w:proofErr w:type="spellStart"/>
+      <w:r>
+        <w:rPr>
+          <w:rFonts w:ascii="CMR10" w:hAnsi="CMR10"/>
+          <w:sz w:val="20"/>
+          <w:szCs w:val="20"/>
+          <w:lang w:val="pt-PT"/>
+        </w:rPr>
+        <w:t>the</w:t>
+      </w:r>
+      <w:proofErr w:type="spellEnd"/>
+      <w:r>
+        <w:rPr>
+          <w:rFonts w:ascii="CMR10" w:hAnsi="CMR10"/>
+          <w:sz w:val="20"/>
+          <w:szCs w:val="20"/>
+          <w:lang w:val="pt-PT"/>
+        </w:rPr>
+        <w:t xml:space="preserve"> </w:t>
+      </w:r>
+      <w:proofErr w:type="spellStart"/>
+      <w:r>
+        <w:rPr>
+          <w:rFonts w:ascii="CMR10" w:hAnsi="CMR10"/>
+          <w:sz w:val="20"/>
+          <w:szCs w:val="20"/>
+          <w:lang w:val="pt-PT"/>
+        </w:rPr>
+        <w:t>recovery</w:t>
+      </w:r>
+      <w:proofErr w:type="spellEnd"/>
+      <w:r>
+        <w:rPr>
+          <w:rFonts w:ascii="CMR10" w:hAnsi="CMR10"/>
+          <w:sz w:val="20"/>
+          <w:szCs w:val="20"/>
+          <w:lang w:val="pt-PT"/>
+        </w:rPr>
+        <w:t xml:space="preserve"> </w:t>
+      </w:r>
+      <w:proofErr w:type="spellStart"/>
+      <w:r>
+        <w:rPr>
+          <w:rFonts w:ascii="CMR10" w:hAnsi="CMR10"/>
+          <w:sz w:val="20"/>
+          <w:szCs w:val="20"/>
+          <w:lang w:val="pt-PT"/>
+        </w:rPr>
+        <w:t>of</w:t>
+      </w:r>
+      <w:proofErr w:type="spellEnd"/>
+      <w:r>
+        <w:rPr>
+          <w:rFonts w:ascii="CMR10" w:hAnsi="CMR10"/>
+          <w:sz w:val="20"/>
+          <w:szCs w:val="20"/>
+          <w:lang w:val="pt-PT"/>
+        </w:rPr>
+        <w:t xml:space="preserve"> </w:t>
+      </w:r>
+      <w:proofErr w:type="spellStart"/>
+      <w:r>
+        <w:rPr>
+          <w:rFonts w:ascii="CMR10" w:hAnsi="CMR10"/>
+          <w:sz w:val="20"/>
+          <w:szCs w:val="20"/>
+          <w:lang w:val="pt-PT"/>
+        </w:rPr>
+        <w:t>information</w:t>
+      </w:r>
+      <w:proofErr w:type="spellEnd"/>
+      <w:r>
+        <w:rPr>
+          <w:rFonts w:ascii="CMR10" w:hAnsi="CMR10"/>
+          <w:sz w:val="20"/>
+          <w:szCs w:val="20"/>
+          <w:lang w:val="pt-PT"/>
+        </w:rPr>
+        <w:t xml:space="preserve"> </w:t>
+      </w:r>
+      <w:proofErr w:type="spellStart"/>
+      <w:r>
+        <w:rPr>
+          <w:rFonts w:ascii="CMR10" w:hAnsi="CMR10"/>
+          <w:sz w:val="20"/>
+          <w:szCs w:val="20"/>
+          <w:lang w:val="pt-PT"/>
+        </w:rPr>
+        <w:t>that</w:t>
+      </w:r>
+      <w:proofErr w:type="spellEnd"/>
+      <w:r>
+        <w:rPr>
+          <w:rFonts w:ascii="CMR10" w:hAnsi="CMR10"/>
+          <w:sz w:val="20"/>
+          <w:szCs w:val="20"/>
+          <w:lang w:val="pt-PT"/>
+        </w:rPr>
+        <w:t xml:space="preserve"> </w:t>
+      </w:r>
+      <w:proofErr w:type="spellStart"/>
+      <w:r>
+        <w:rPr>
+          <w:rFonts w:ascii="CMR10" w:hAnsi="CMR10"/>
+          <w:sz w:val="20"/>
+          <w:szCs w:val="20"/>
+          <w:lang w:val="pt-PT"/>
+        </w:rPr>
+        <w:t>was</w:t>
+      </w:r>
+      <w:proofErr w:type="spellEnd"/>
+      <w:r>
+        <w:rPr>
+          <w:rFonts w:ascii="CMR10" w:hAnsi="CMR10"/>
+          <w:sz w:val="20"/>
+          <w:szCs w:val="20"/>
+          <w:lang w:val="pt-PT"/>
+        </w:rPr>
+        <w:t xml:space="preserve"> </w:t>
+      </w:r>
+      <w:proofErr w:type="spellStart"/>
+      <w:r>
+        <w:rPr>
+          <w:rFonts w:ascii="CMR10" w:hAnsi="CMR10"/>
+          <w:sz w:val="20"/>
+          <w:szCs w:val="20"/>
+          <w:lang w:val="pt-PT"/>
+        </w:rPr>
+        <w:t>encrypted</w:t>
+      </w:r>
+      <w:proofErr w:type="spellEnd"/>
+      <w:r>
+        <w:rPr>
+          <w:rFonts w:ascii="CMR10" w:hAnsi="CMR10"/>
+          <w:sz w:val="20"/>
+          <w:szCs w:val="20"/>
+          <w:lang w:val="pt-PT"/>
+        </w:rPr>
+        <w:t xml:space="preserve"> </w:t>
+      </w:r>
+      <w:proofErr w:type="spellStart"/>
+      <w:r>
+        <w:rPr>
+          <w:rFonts w:ascii="CMR10" w:hAnsi="CMR10"/>
+          <w:sz w:val="20"/>
+          <w:szCs w:val="20"/>
+          <w:lang w:val="pt-PT"/>
+        </w:rPr>
+        <w:t>with</w:t>
+      </w:r>
+      <w:proofErr w:type="spellEnd"/>
+      <w:r>
+        <w:rPr>
+          <w:rFonts w:ascii="CMR10" w:hAnsi="CMR10"/>
+          <w:sz w:val="20"/>
+          <w:szCs w:val="20"/>
+          <w:lang w:val="pt-PT"/>
+        </w:rPr>
+        <w:t xml:space="preserve"> </w:t>
+      </w:r>
+      <w:proofErr w:type="spellStart"/>
+      <w:r>
+        <w:rPr>
+          <w:rFonts w:ascii="CMR10" w:hAnsi="CMR10"/>
+          <w:sz w:val="20"/>
+          <w:szCs w:val="20"/>
+          <w:lang w:val="pt-PT"/>
+        </w:rPr>
+        <w:t>older</w:t>
+      </w:r>
+      <w:proofErr w:type="spellEnd"/>
+      <w:r>
+        <w:rPr>
+          <w:rFonts w:ascii="CMR10" w:hAnsi="CMR10"/>
+          <w:sz w:val="20"/>
+          <w:szCs w:val="20"/>
+          <w:lang w:val="pt-PT"/>
+        </w:rPr>
+        <w:t xml:space="preserve"> </w:t>
+      </w:r>
+      <w:proofErr w:type="spellStart"/>
+      <w:r>
+        <w:rPr>
+          <w:rFonts w:ascii="CMR10" w:hAnsi="CMR10"/>
+          <w:sz w:val="20"/>
+          <w:szCs w:val="20"/>
+          <w:lang w:val="pt-PT"/>
+        </w:rPr>
+        <w:t>session</w:t>
+      </w:r>
+      <w:proofErr w:type="spellEnd"/>
+      <w:r>
+        <w:rPr>
+          <w:rFonts w:ascii="CMR10" w:hAnsi="CMR10"/>
+          <w:sz w:val="20"/>
+          <w:szCs w:val="20"/>
+          <w:lang w:val="pt-PT"/>
+        </w:rPr>
+        <w:t xml:space="preserve"> </w:t>
+      </w:r>
+      <w:proofErr w:type="spellStart"/>
+      <w:r>
+        <w:rPr>
+          <w:rFonts w:ascii="CMR10" w:hAnsi="CMR10"/>
+          <w:sz w:val="20"/>
+          <w:szCs w:val="20"/>
+          <w:lang w:val="pt-PT"/>
+        </w:rPr>
+        <w:t>keys</w:t>
+      </w:r>
+      <w:proofErr w:type="spellEnd"/>
+      <w:r>
+        <w:rPr>
+          <w:rFonts w:ascii="CMSY5" w:hAnsi="CMSY5"/>
+          <w:position w:val="2"/>
+          <w:sz w:val="10"/>
+          <w:szCs w:val="10"/>
+          <w:lang w:val="pt-PT"/>
+        </w:rPr>
+        <w:t>≫</w:t>
+      </w:r>
+      <w:r>
+        <w:rPr>
+          <w:rFonts w:ascii="CMR10" w:hAnsi="CMR10"/>
+          <w:sz w:val="20"/>
+          <w:szCs w:val="20"/>
+          <w:lang w:val="pt-PT"/>
+        </w:rPr>
+        <w:t>, presente no RFC 7525 sobre recomenda</w:t>
+      </w:r>
+      <w:r>
+        <w:rPr>
+          <w:rFonts w:ascii="CMR10" w:hAnsi="CMR10"/>
+          <w:sz w:val="20"/>
+          <w:szCs w:val="20"/>
+          <w:lang w:val="pt-PT"/>
+        </w:rPr>
+        <w:t>çõ</w:t>
+      </w:r>
+      <w:r>
+        <w:rPr>
+          <w:rFonts w:ascii="CMR10" w:hAnsi="CMR10"/>
+          <w:sz w:val="20"/>
+          <w:szCs w:val="20"/>
+          <w:lang w:val="pt-PT"/>
+        </w:rPr>
+        <w:t>es para uso seguro do TLS, quais s</w:t>
+      </w:r>
+      <w:r>
+        <w:rPr>
+          <w:rFonts w:ascii="CMR10" w:hAnsi="CMR10"/>
+          <w:sz w:val="20"/>
+          <w:szCs w:val="20"/>
+          <w:lang w:val="pt-PT"/>
+        </w:rPr>
+        <w:t>ã</w:t>
+      </w:r>
+      <w:r>
+        <w:rPr>
+          <w:rFonts w:ascii="CMR10" w:hAnsi="CMR10"/>
+          <w:sz w:val="20"/>
+          <w:szCs w:val="20"/>
+          <w:lang w:val="pt-PT"/>
+        </w:rPr>
+        <w:t>o as chaves de sess</w:t>
+      </w:r>
+      <w:r>
+        <w:rPr>
+          <w:rFonts w:ascii="CMR10" w:hAnsi="CMR10"/>
+          <w:sz w:val="20"/>
+          <w:szCs w:val="20"/>
+          <w:lang w:val="pt-PT"/>
+        </w:rPr>
+        <w:t>ã</w:t>
+      </w:r>
+      <w:r>
+        <w:rPr>
+          <w:rFonts w:ascii="CMR10" w:hAnsi="CMR10"/>
+          <w:sz w:val="20"/>
+          <w:szCs w:val="20"/>
+          <w:lang w:val="pt-PT"/>
+        </w:rPr>
+        <w:t xml:space="preserve">o referidas e como poderiam ser obtidas pelo atacante? </w:t>
+      </w:r>
+    </w:p>
+    <w:p>
+      <w:pPr>
+        <w:jc w:val="both"/>
+        <w:rPr>
+          <w:lang w:val="pt-PT"/>
+        </w:rPr>
+      </w:pPr>
+      <w:r>
+        <w:rPr>
+          <w:lang w:val="pt-PT"/>
+        </w:rPr>
+        <w:t xml:space="preserve">R: </w:t>
+      </w:r>
+      <w:r>
+        <w:rPr>
+          <w:lang w:val="pt-PT"/>
+        </w:rPr>
+        <w:t xml:space="preserve">São as chaves de longo termo que tornam possível </w:t>
+      </w:r>
+      <w:r>
+        <w:rPr>
+          <w:lang w:val="pt-PT"/>
+        </w:rPr>
+        <w:t xml:space="preserve">a desencriptação </w:t>
+      </w:r>
+      <w:proofErr w:type="gramStart"/>
+      <w:r>
+        <w:rPr>
+          <w:lang w:val="pt-PT"/>
+        </w:rPr>
+        <w:t>da chaves</w:t>
+      </w:r>
+      <w:proofErr w:type="gramEnd"/>
+      <w:r>
+        <w:rPr>
+          <w:lang w:val="pt-PT"/>
+        </w:rPr>
+        <w:t xml:space="preserve"> de sessão e posteriormente de todas as mensagens trocadas</w:t>
       </w:r>
       <w:r>
         <w:rPr>
@@ -44,209 +762,275 @@
         </w:rPr>
         <w:t>.</w:t>
       </w:r>
-      <w:r>
-        <w:rPr>
-          <w:lang w:val="pt-PT"/>
-        </w:rPr>
-        <w:t xml:space="preserve"> Não poderia ser substituído por um MAC, devido ao problema de non </w:t>
-      </w:r>
-      <w:proofErr w:type="spellStart"/>
-      <w:r>
-        <w:rPr>
-          <w:lang w:val="pt-PT"/>
-        </w:rPr>
-        <w:t>repudiation</w:t>
-      </w:r>
-      <w:proofErr w:type="spellEnd"/>
-      <w:r>
-        <w:rPr>
-          <w:lang w:val="pt-PT"/>
-        </w:rPr>
-        <w:t xml:space="preserve"> em que o emissor não consegue confirmar que foi o mesmo quem mandou a mensagem o que faz com que a autenticação seja impossível.</w:t>
-      </w:r>
-    </w:p>
-    <w:p>
-      <w:pPr>
-        <w:rPr>
-          <w:lang w:val="pt-PT"/>
-        </w:rPr>
-      </w:pPr>
-    </w:p>
-    <w:p>
-      <w:pPr>
-        <w:rPr>
-          <w:lang w:val="pt-PT"/>
-        </w:rPr>
-      </w:pPr>
-      <w:r>
-        <w:rPr>
-          <w:lang w:val="pt-PT"/>
-        </w:rPr>
-        <w:t>Questão 1.2:</w:t>
-      </w:r>
-    </w:p>
-    <w:p>
-      <w:pPr>
-        <w:rPr>
-          <w:lang w:val="pt-PT"/>
-        </w:rPr>
-      </w:pPr>
-    </w:p>
-    <w:p>
-      <w:pPr>
-        <w:rPr>
-          <w:lang w:val="pt-PT"/>
-        </w:rPr>
-      </w:pPr>
-      <w:r>
-        <w:rPr>
-          <w:lang w:val="pt-PT"/>
-        </w:rPr>
-        <w:t xml:space="preserve">São as chaves de longo termo que tornam possível </w:t>
-      </w:r>
-      <w:r>
-        <w:rPr>
-          <w:lang w:val="pt-PT"/>
-        </w:rPr>
-        <w:t>a desencriptação da chaves de sessão e posteriormente de todas as mensagens trocadas</w:t>
-      </w:r>
-    </w:p>
-    <w:p>
-      <w:pPr>
-        <w:rPr>
-          <w:lang w:val="pt-PT"/>
-        </w:rPr>
-      </w:pPr>
-    </w:p>
-    <w:p>
-      <w:r>
-        <w:t xml:space="preserve">How to get them </w:t>
-      </w:r>
-    </w:p>
-    <w:p>
-      <w:r>
-        <w:t xml:space="preserve">   </w:t>
-      </w:r>
-      <w:proofErr w:type="gramStart"/>
-      <w:r>
-        <w:t>o  A</w:t>
-      </w:r>
-      <w:proofErr w:type="gramEnd"/>
-      <w:r>
-        <w:t xml:space="preserve"> client or server being attacked by some other attack vector, and</w:t>
-      </w:r>
-    </w:p>
-    <w:p>
-      <w:r>
-        <w:t xml:space="preserve">      the private key retrieved.</w:t>
-      </w:r>
-    </w:p>
-    <w:p/>
-    <w:p>
-      <w:r>
-        <w:t xml:space="preserve">   </w:t>
-      </w:r>
-      <w:proofErr w:type="gramStart"/>
-      <w:r>
-        <w:t>o  A</w:t>
-      </w:r>
-      <w:proofErr w:type="gramEnd"/>
-      <w:r>
-        <w:t xml:space="preserve"> long-term key retrieved from a device that has been sold or</w:t>
-      </w:r>
-    </w:p>
-    <w:p>
-      <w:r>
-        <w:t xml:space="preserve">      otherwise decommissioned without prior wiping.</w:t>
-      </w:r>
-    </w:p>
-    <w:p/>
-    <w:p>
-      <w:r>
-        <w:t xml:space="preserve">   </w:t>
-      </w:r>
-      <w:proofErr w:type="gramStart"/>
-      <w:r>
-        <w:t>o  A</w:t>
-      </w:r>
-      <w:proofErr w:type="gramEnd"/>
-      <w:r>
-        <w:t xml:space="preserve"> long-term key used on a device as a default key [Heninger2012].</w:t>
-      </w:r>
-    </w:p>
-    <w:p/>
-    <w:p>
-      <w:r>
-        <w:t xml:space="preserve">   </w:t>
-      </w:r>
-      <w:proofErr w:type="gramStart"/>
-      <w:r>
-        <w:t>o  A</w:t>
-      </w:r>
-      <w:proofErr w:type="gramEnd"/>
-      <w:r>
-        <w:t xml:space="preserve"> key generated by a trusted third party like a CA, and later</w:t>
-      </w:r>
-    </w:p>
-    <w:p>
-      <w:r>
-        <w:t xml:space="preserve">      retrieved from it either by extortion or compromise</w:t>
-      </w:r>
-    </w:p>
-    <w:p>
-      <w:r>
-        <w:t xml:space="preserve">      [Soghoian2011].</w:t>
-      </w:r>
-    </w:p>
-    <w:p/>
-    <w:p>
-      <w:r>
-        <w:t xml:space="preserve">   </w:t>
-      </w:r>
-      <w:proofErr w:type="gramStart"/>
-      <w:r>
-        <w:t>o  A</w:t>
-      </w:r>
-      <w:proofErr w:type="gramEnd"/>
-      <w:r>
-        <w:t xml:space="preserve"> cryptographic break-through, or the use of asymmetric keys with</w:t>
-      </w:r>
-    </w:p>
-    <w:p>
-      <w:r>
-        <w:t xml:space="preserve">      insufficient length [Kleinjung2010].</w:t>
-      </w:r>
-    </w:p>
-    <w:p/>
-    <w:p>
-      <w:r>
-        <w:t xml:space="preserve">   </w:t>
-      </w:r>
-      <w:proofErr w:type="gramStart"/>
-      <w:r>
-        <w:t>o  Social</w:t>
-      </w:r>
-      <w:proofErr w:type="gramEnd"/>
-      <w:r>
-        <w:t xml:space="preserve"> engineering attacks against system administrators.</w:t>
-      </w:r>
-    </w:p>
-    <w:p/>
+    </w:p>
+    <w:p>
+      <w:pPr>
+        <w:jc w:val="both"/>
+        <w:rPr>
+          <w:lang w:val="pt-PT"/>
+        </w:rPr>
+      </w:pPr>
+      <w:r>
+        <w:rPr>
+          <w:lang w:val="pt-PT"/>
+        </w:rPr>
+        <w:t>Podemos ob</w:t>
+      </w:r>
+      <w:r>
+        <w:rPr>
+          <w:lang w:val="pt-PT"/>
+        </w:rPr>
+        <w:t>ter</w:t>
+      </w:r>
+      <w:r>
+        <w:rPr>
+          <w:lang w:val="pt-PT"/>
+        </w:rPr>
+        <w:t xml:space="preserve"> essas chaves através de</w:t>
+      </w:r>
+      <w:r>
+        <w:rPr>
+          <w:lang w:val="pt-PT"/>
+        </w:rPr>
+        <w:t>:</w:t>
+      </w:r>
+      <w:r>
+        <w:rPr>
+          <w:lang w:val="pt-PT"/>
+        </w:rPr>
+        <w:t xml:space="preserve"> </w:t>
+      </w:r>
+    </w:p>
     <w:p>
       <w:pPr>
         <w:pStyle w:val="ListParagraph"/>
         <w:numPr>
           <w:ilvl w:val="0"/>
-          <w:numId w:val="1"/>
+          <w:numId w:val="3"/>
         </w:numPr>
-      </w:pPr>
-      <w:r>
-        <w:t>Collection of private keys from inadequately protected backups.</w:t>
-      </w:r>
-    </w:p>
-    <w:p/>
-    <w:p>
-      <w:pPr>
+        <w:jc w:val="both"/>
+        <w:rPr>
+          <w:lang w:val="pt-PT"/>
+        </w:rPr>
+      </w:pPr>
+      <w:r>
+        <w:rPr>
+          <w:lang w:val="pt-PT"/>
+        </w:rPr>
+        <w:t>O cliente ou o servidor serem atacados por uma Terceira parte e a chave privada ser alcançada</w:t>
+      </w:r>
+      <w:r>
+        <w:rPr>
+          <w:lang w:val="pt-PT"/>
+        </w:rPr>
+        <w:t>.</w:t>
+      </w:r>
+    </w:p>
+    <w:p>
+      <w:pPr>
+        <w:pStyle w:val="ListParagraph"/>
+        <w:numPr>
+          <w:ilvl w:val="0"/>
+          <w:numId w:val="3"/>
+        </w:numPr>
+        <w:jc w:val="both"/>
+        <w:rPr>
+          <w:lang w:val="pt-PT"/>
+        </w:rPr>
+      </w:pPr>
+      <w:r>
+        <w:rPr>
+          <w:lang w:val="pt-PT"/>
+        </w:rPr>
+        <w:t>Uma chave de longo termo ser obtida através de um dispositivo que foi vendido e que não foi limpo apropriadamente.</w:t>
+      </w:r>
+    </w:p>
+    <w:p>
+      <w:pPr>
+        <w:pStyle w:val="ListParagraph"/>
+        <w:numPr>
+          <w:ilvl w:val="0"/>
+          <w:numId w:val="3"/>
+        </w:numPr>
+        <w:jc w:val="both"/>
+        <w:rPr>
+          <w:lang w:val="pt-PT"/>
+        </w:rPr>
+      </w:pPr>
+      <w:r>
+        <w:rPr>
+          <w:lang w:val="pt-PT"/>
+        </w:rPr>
+        <w:t>Uma chave de longo termo ser utilizada num dispositivo como chave padrão.</w:t>
+      </w:r>
+    </w:p>
+    <w:p>
+      <w:pPr>
+        <w:pStyle w:val="ListParagraph"/>
+        <w:numPr>
+          <w:ilvl w:val="0"/>
+          <w:numId w:val="3"/>
+        </w:numPr>
+        <w:jc w:val="both"/>
+        <w:rPr>
+          <w:lang w:val="pt-PT"/>
+        </w:rPr>
+      </w:pPr>
+      <w:r>
+        <w:rPr>
+          <w:lang w:val="pt-PT"/>
+        </w:rPr>
+        <w:t xml:space="preserve">Uma chave gerada por uma </w:t>
+      </w:r>
+      <w:proofErr w:type="spellStart"/>
+      <w:r>
+        <w:rPr>
+          <w:lang w:val="pt-PT"/>
+        </w:rPr>
+        <w:t>trusted</w:t>
+      </w:r>
+      <w:proofErr w:type="spellEnd"/>
+      <w:r>
+        <w:rPr>
+          <w:lang w:val="pt-PT"/>
+        </w:rPr>
+        <w:t xml:space="preserve"> </w:t>
+      </w:r>
+      <w:proofErr w:type="spellStart"/>
+      <w:r>
+        <w:rPr>
+          <w:lang w:val="pt-PT"/>
+        </w:rPr>
+        <w:t>party</w:t>
+      </w:r>
+      <w:proofErr w:type="spellEnd"/>
+      <w:r>
+        <w:rPr>
+          <w:lang w:val="pt-PT"/>
+        </w:rPr>
+        <w:t xml:space="preserve"> como a CA, mas que mais tarde é obtida através de </w:t>
+      </w:r>
+      <w:r>
+        <w:rPr>
+          <w:lang w:val="pt-PT"/>
+        </w:rPr>
+        <w:t>extorsão ou compromisso</w:t>
+      </w:r>
+      <w:r>
+        <w:rPr>
+          <w:lang w:val="pt-PT"/>
+        </w:rPr>
+        <w:t>.</w:t>
+      </w:r>
+    </w:p>
+    <w:p>
+      <w:pPr>
+        <w:pStyle w:val="ListParagraph"/>
+        <w:numPr>
+          <w:ilvl w:val="0"/>
+          <w:numId w:val="3"/>
+        </w:numPr>
+        <w:jc w:val="both"/>
+        <w:rPr>
+          <w:lang w:val="pt-PT"/>
+        </w:rPr>
+      </w:pPr>
+      <w:r>
+        <w:rPr>
+          <w:lang w:val="pt-PT"/>
+        </w:rPr>
+        <w:t>O uso de chaves assimétricas com tamanhos insuficientes.</w:t>
+      </w:r>
+    </w:p>
+    <w:p>
+      <w:pPr>
+        <w:pStyle w:val="ListParagraph"/>
+        <w:numPr>
+          <w:ilvl w:val="0"/>
+          <w:numId w:val="3"/>
+        </w:numPr>
+        <w:jc w:val="both"/>
+        <w:rPr>
+          <w:lang w:val="pt-PT"/>
+        </w:rPr>
+      </w:pPr>
+      <w:r>
+        <w:rPr>
+          <w:lang w:val="pt-PT"/>
+        </w:rPr>
+        <w:t>Ataques contra administradores de sistema.</w:t>
+      </w:r>
+    </w:p>
+    <w:p>
+      <w:pPr>
+        <w:pStyle w:val="ListParagraph"/>
+        <w:numPr>
+          <w:ilvl w:val="0"/>
+          <w:numId w:val="3"/>
+        </w:numPr>
+        <w:jc w:val="both"/>
+        <w:rPr>
+          <w:lang w:val="pt-PT"/>
+        </w:rPr>
+      </w:pPr>
+      <w:r>
+        <w:rPr>
+          <w:lang w:val="pt-PT"/>
+        </w:rPr>
+        <w:t>Coleção de chaves privadas provenientes de backups mal protegidos.</w:t>
+      </w:r>
+    </w:p>
+    <w:p>
+      <w:pPr>
+        <w:jc w:val="both"/>
+        <w:rPr>
+          <w:lang w:val="pt-PT"/>
+        </w:rPr>
+      </w:pPr>
+    </w:p>
+    <w:p>
+      <w:pPr>
+        <w:jc w:val="both"/>
+        <w:rPr>
+          <w:lang w:val="pt-PT"/>
+        </w:rPr>
+      </w:pPr>
+    </w:p>
+    <w:p>
+      <w:pPr>
+        <w:jc w:val="both"/>
+        <w:rPr>
+          <w:lang w:val="pt-PT"/>
+        </w:rPr>
+      </w:pPr>
+    </w:p>
+    <w:p>
+      <w:pPr>
+        <w:jc w:val="both"/>
+        <w:rPr>
+          <w:lang w:val="pt-PT"/>
+        </w:rPr>
+      </w:pPr>
+    </w:p>
+    <w:p>
+      <w:pPr>
+        <w:jc w:val="both"/>
+        <w:rPr>
+          <w:lang w:val="pt-PT"/>
+        </w:rPr>
+      </w:pPr>
+    </w:p>
+    <w:p>
+      <w:pPr>
+        <w:jc w:val="both"/>
+        <w:rPr>
+          <w:lang w:val="pt-PT"/>
+        </w:rPr>
+      </w:pPr>
+    </w:p>
+    <w:p>
+      <w:pPr>
+        <w:jc w:val="both"/>
         <w:rPr>
           <w:lang w:val="pt-PT"/>
         </w:rPr>
@@ -257,13 +1041,190 @@
         </w:rPr>
         <w:t>Questão 2</w:t>
       </w:r>
-    </w:p>
-    <w:p>
-      <w:pPr>
-        <w:rPr>
-          <w:lang w:val="pt-PT"/>
-        </w:rPr>
-      </w:pPr>
+      <w:r>
+        <w:rPr>
+          <w:lang w:val="pt-PT"/>
+        </w:rPr>
+        <w:t>:</w:t>
+      </w:r>
+    </w:p>
+    <w:p>
+      <w:pPr>
+        <w:jc w:val="both"/>
+        <w:rPr>
+          <w:lang w:val="pt-PT"/>
+        </w:rPr>
+      </w:pPr>
+    </w:p>
+    <w:p>
+      <w:pPr>
+        <w:pStyle w:val="ListParagraph"/>
+        <w:numPr>
+          <w:ilvl w:val="0"/>
+          <w:numId w:val="4"/>
+        </w:numPr>
+        <w:jc w:val="both"/>
+        <w:rPr>
+          <w:lang w:val="pt-PT"/>
+        </w:rPr>
+      </w:pPr>
+      <w:r>
+        <w:rPr>
+          <w:rFonts w:ascii="CMR10" w:eastAsia="Times New Roman" w:hAnsi="CMR10" w:cs="Times New Roman"/>
+          <w:sz w:val="20"/>
+          <w:szCs w:val="20"/>
+          <w:lang w:val="pt-PT" w:eastAsia="en-GB"/>
+        </w:rPr>
+        <w:t xml:space="preserve">O RFC 8018, </w:t>
+      </w:r>
+      <w:r>
+        <w:rPr>
+          <w:rFonts w:ascii="CMTI10" w:eastAsia="Times New Roman" w:hAnsi="CMTI10" w:cs="Times New Roman"/>
+          <w:sz w:val="20"/>
+          <w:szCs w:val="20"/>
+          <w:lang w:val="pt-PT" w:eastAsia="en-GB"/>
+        </w:rPr>
+        <w:t>Password-</w:t>
+      </w:r>
+      <w:proofErr w:type="spellStart"/>
+      <w:r>
+        <w:rPr>
+          <w:rFonts w:ascii="CMTI10" w:eastAsia="Times New Roman" w:hAnsi="CMTI10" w:cs="Times New Roman"/>
+          <w:sz w:val="20"/>
+          <w:szCs w:val="20"/>
+          <w:lang w:val="pt-PT" w:eastAsia="en-GB"/>
+        </w:rPr>
+        <w:t>Based</w:t>
+      </w:r>
+      <w:proofErr w:type="spellEnd"/>
+      <w:r>
+        <w:rPr>
+          <w:rFonts w:ascii="CMTI10" w:eastAsia="Times New Roman" w:hAnsi="CMTI10" w:cs="Times New Roman"/>
+          <w:sz w:val="20"/>
+          <w:szCs w:val="20"/>
+          <w:lang w:val="pt-PT" w:eastAsia="en-GB"/>
+        </w:rPr>
+        <w:t xml:space="preserve"> </w:t>
+      </w:r>
+      <w:proofErr w:type="spellStart"/>
+      <w:r>
+        <w:rPr>
+          <w:rFonts w:ascii="CMTI10" w:eastAsia="Times New Roman" w:hAnsi="CMTI10" w:cs="Times New Roman"/>
+          <w:sz w:val="20"/>
+          <w:szCs w:val="20"/>
+          <w:lang w:val="pt-PT" w:eastAsia="en-GB"/>
+        </w:rPr>
+        <w:t>Cryptography</w:t>
+      </w:r>
+      <w:proofErr w:type="spellEnd"/>
+      <w:r>
+        <w:rPr>
+          <w:rFonts w:ascii="CMTI10" w:eastAsia="Times New Roman" w:hAnsi="CMTI10" w:cs="Times New Roman"/>
+          <w:sz w:val="20"/>
+          <w:szCs w:val="20"/>
+          <w:lang w:val="pt-PT" w:eastAsia="en-GB"/>
+        </w:rPr>
+        <w:t xml:space="preserve"> </w:t>
+      </w:r>
+      <w:proofErr w:type="spellStart"/>
+      <w:r>
+        <w:rPr>
+          <w:rFonts w:ascii="CMTI10" w:eastAsia="Times New Roman" w:hAnsi="CMTI10" w:cs="Times New Roman"/>
+          <w:sz w:val="20"/>
+          <w:szCs w:val="20"/>
+          <w:lang w:val="pt-PT" w:eastAsia="en-GB"/>
+        </w:rPr>
+        <w:t>Specification</w:t>
+      </w:r>
+      <w:proofErr w:type="spellEnd"/>
+      <w:r>
+        <w:rPr>
+          <w:rFonts w:ascii="CMR10" w:eastAsia="Times New Roman" w:hAnsi="CMR10" w:cs="Times New Roman"/>
+          <w:sz w:val="20"/>
+          <w:szCs w:val="20"/>
+          <w:lang w:val="pt-PT" w:eastAsia="en-GB"/>
+        </w:rPr>
+        <w:t xml:space="preserve">, especifica um algoritmo para transformar uma </w:t>
+      </w:r>
+      <w:r>
+        <w:rPr>
+          <w:rFonts w:ascii="CMTI10" w:eastAsia="Times New Roman" w:hAnsi="CMTI10" w:cs="Times New Roman"/>
+          <w:sz w:val="20"/>
+          <w:szCs w:val="20"/>
+          <w:lang w:val="pt-PT" w:eastAsia="en-GB"/>
+        </w:rPr>
+        <w:t xml:space="preserve">password </w:t>
+      </w:r>
+      <w:r>
+        <w:rPr>
+          <w:rFonts w:ascii="CMR10" w:eastAsia="Times New Roman" w:hAnsi="CMR10" w:cs="Times New Roman"/>
+          <w:sz w:val="20"/>
+          <w:szCs w:val="20"/>
+          <w:lang w:val="pt-PT" w:eastAsia="en-GB"/>
+        </w:rPr>
+        <w:t>numa chave sim</w:t>
+      </w:r>
+      <w:r>
+        <w:rPr>
+          <w:rFonts w:ascii="CMR10" w:eastAsia="Times New Roman" w:hAnsi="CMR10" w:cs="Times New Roman"/>
+          <w:sz w:val="20"/>
+          <w:szCs w:val="20"/>
+          <w:lang w:val="pt-PT" w:eastAsia="en-GB"/>
+        </w:rPr>
+        <w:t>é</w:t>
+      </w:r>
+      <w:r>
+        <w:rPr>
+          <w:rFonts w:ascii="CMR10" w:eastAsia="Times New Roman" w:hAnsi="CMR10" w:cs="Times New Roman"/>
+          <w:sz w:val="20"/>
+          <w:szCs w:val="20"/>
+          <w:lang w:val="pt-PT" w:eastAsia="en-GB"/>
+        </w:rPr>
+        <w:t xml:space="preserve">trica. Qual o papel do </w:t>
+      </w:r>
+      <w:proofErr w:type="spellStart"/>
+      <w:r>
+        <w:rPr>
+          <w:rFonts w:ascii="CMTI10" w:eastAsia="Times New Roman" w:hAnsi="CMTI10" w:cs="Times New Roman"/>
+          <w:sz w:val="20"/>
+          <w:szCs w:val="20"/>
+          <w:lang w:val="pt-PT" w:eastAsia="en-GB"/>
+        </w:rPr>
+        <w:t>salt</w:t>
+      </w:r>
+      <w:proofErr w:type="spellEnd"/>
+      <w:r>
+        <w:rPr>
+          <w:rFonts w:ascii="CMTI10" w:eastAsia="Times New Roman" w:hAnsi="CMTI10" w:cs="Times New Roman"/>
+          <w:sz w:val="20"/>
+          <w:szCs w:val="20"/>
+          <w:lang w:val="pt-PT" w:eastAsia="en-GB"/>
+        </w:rPr>
+        <w:t xml:space="preserve"> </w:t>
+      </w:r>
+      <w:r>
+        <w:rPr>
+          <w:rFonts w:ascii="CMR10" w:eastAsia="Times New Roman" w:hAnsi="CMR10" w:cs="Times New Roman"/>
+          <w:sz w:val="20"/>
+          <w:szCs w:val="20"/>
+          <w:lang w:val="pt-PT" w:eastAsia="en-GB"/>
+        </w:rPr>
+        <w:t xml:space="preserve">nesse processo? </w:t>
+      </w:r>
+    </w:p>
+    <w:p>
+      <w:pPr>
+        <w:jc w:val="both"/>
+        <w:rPr>
+          <w:lang w:val="pt-PT"/>
+        </w:rPr>
+      </w:pPr>
+      <w:r>
+        <w:rPr>
+          <w:lang w:val="pt-PT"/>
+        </w:rPr>
+        <w:t xml:space="preserve">R: </w:t>
+      </w:r>
       <w:r>
         <w:rPr>
           <w:lang w:val="pt-PT"/>
@@ -302,14 +1263,20 @@
         <w:rPr>
           <w:lang w:val="pt-PT"/>
         </w:rPr>
-        <w:t xml:space="preserve"> gerada aleatoriamente e é usado para proteger as senhas no seu armazenamento, pois permite a defesa </w:t>
+        <w:t xml:space="preserve"> gerada aleatoriamente e é usado para proteger as senhas no seu armazenamento, permite a defesa </w:t>
       </w:r>
       <w:proofErr w:type="gramStart"/>
       <w:r>
         <w:rPr>
           <w:lang w:val="pt-PT"/>
         </w:rPr>
-        <w:t xml:space="preserve">contra </w:t>
+        <w:t>contra</w:t>
+      </w:r>
+      <w:r>
+        <w:rPr>
+          <w:lang w:val="pt-PT"/>
+        </w:rPr>
+        <w:t xml:space="preserve"> </w:t>
       </w:r>
       <w:r>
         <w:rPr>
@@ -322,349 +1289,1268 @@
         <w:rPr>
           <w:lang w:val="pt-PT"/>
         </w:rPr>
-        <w:t xml:space="preserve"> de dicionário.</w:t>
-      </w:r>
-    </w:p>
-    <w:p>
-      <w:pPr>
-        <w:rPr>
-          <w:lang w:val="pt-PT"/>
-        </w:rPr>
-      </w:pPr>
-    </w:p>
-    <w:p>
-      <w:pPr>
-        <w:rPr>
-          <w:lang w:val="pt-PT"/>
-        </w:rPr>
-      </w:pPr>
-    </w:p>
-    <w:p>
-      <w:pPr>
-        <w:rPr>
-          <w:lang w:val="pt-PT"/>
-        </w:rPr>
-      </w:pPr>
-    </w:p>
-    <w:p>
-      <w:r>
-        <w:t>A salt in password-based cryptography has traditionally served the</w:t>
-      </w:r>
-    </w:p>
-    <w:p>
-      <w:r>
-        <w:t xml:space="preserve">   purpose of producing a large set of keys corresponding to a given</w:t>
-      </w:r>
-    </w:p>
-    <w:p>
-      <w:r>
+        <w:t xml:space="preserve"> de dicionário</w:t>
+      </w:r>
+      <w:r>
+        <w:rPr>
+          <w:lang w:val="pt-PT"/>
+        </w:rPr>
+        <w:t xml:space="preserve"> porque é especifica para cada utilizador</w:t>
+      </w:r>
+      <w:r>
+        <w:rPr>
+          <w:lang w:val="pt-PT"/>
+        </w:rPr>
+        <w:t>.</w:t>
+      </w:r>
+      <w:r>
+        <w:rPr>
+          <w:lang w:val="pt-PT"/>
+        </w:rPr>
+        <w:t xml:space="preserve"> O papel do </w:t>
+      </w:r>
+      <w:proofErr w:type="spellStart"/>
+      <w:r>
+        <w:rPr>
+          <w:lang w:val="pt-PT"/>
+        </w:rPr>
+        <w:t>salt</w:t>
+      </w:r>
+      <w:proofErr w:type="spellEnd"/>
+      <w:r>
+        <w:rPr>
+          <w:lang w:val="pt-PT"/>
+        </w:rPr>
+        <w:t xml:space="preserve"> no processo de transformação de uma password numa chave simétrica é de dificultar bastante o processo de descoberta da chave por parte do atacante, isto acontece porque basta o </w:t>
+      </w:r>
+      <w:proofErr w:type="spellStart"/>
+      <w:r>
+        <w:rPr>
+          <w:lang w:val="pt-PT"/>
+        </w:rPr>
+        <w:t>salt</w:t>
+      </w:r>
+      <w:proofErr w:type="spellEnd"/>
+      <w:r>
+        <w:rPr>
+          <w:lang w:val="pt-PT"/>
+        </w:rPr>
+        <w:t xml:space="preserve"> ter um tamanho de 64 bits para existirem 2^64 chaves para cada password.</w:t>
+      </w:r>
+    </w:p>
+    <w:p>
+      <w:pPr>
+        <w:jc w:val="both"/>
+      </w:pPr>
+    </w:p>
+    <w:p>
+      <w:pPr>
+        <w:jc w:val="both"/>
+        <w:rPr>
+          <w:lang w:val="pt-PT"/>
+        </w:rPr>
+      </w:pPr>
+      <w:r>
+        <w:rPr>
+          <w:lang w:val="pt-PT"/>
+        </w:rPr>
+        <w:t>Questão 3</w:t>
+      </w:r>
+      <w:r>
+        <w:rPr>
+          <w:lang w:val="pt-PT"/>
+        </w:rPr>
+        <w:t>:</w:t>
+      </w:r>
+    </w:p>
+    <w:p>
+      <w:pPr>
+        <w:pStyle w:val="ListParagraph"/>
+        <w:numPr>
+          <w:ilvl w:val="0"/>
+          <w:numId w:val="4"/>
+        </w:numPr>
+        <w:spacing w:before="100" w:beforeAutospacing="1" w:after="100" w:afterAutospacing="1"/>
+        <w:jc w:val="both"/>
+        <w:rPr>
+          <w:rFonts w:ascii="CMR10" w:eastAsia="Times New Roman" w:hAnsi="CMR10" w:cs="Times New Roman"/>
+          <w:sz w:val="20"/>
+          <w:szCs w:val="20"/>
+          <w:lang w:val="pt-PT" w:eastAsia="en-GB"/>
+        </w:rPr>
+      </w:pPr>
+      <w:r>
+        <w:rPr>
+          <w:rFonts w:ascii="CMR10" w:eastAsia="Times New Roman" w:hAnsi="CMR10" w:cs="Times New Roman"/>
+          <w:sz w:val="20"/>
+          <w:szCs w:val="20"/>
+          <w:lang w:val="pt-PT" w:eastAsia="en-GB"/>
+        </w:rPr>
+        <w:t>Descreva como pode uma aplica</w:t>
+      </w:r>
+      <w:r>
+        <w:rPr>
+          <w:rFonts w:ascii="CMR10" w:eastAsia="Times New Roman" w:hAnsi="CMR10" w:cs="Times New Roman"/>
+          <w:sz w:val="20"/>
+          <w:szCs w:val="20"/>
+          <w:lang w:val="pt-PT" w:eastAsia="en-GB"/>
+        </w:rPr>
+        <w:t>çã</w:t>
+      </w:r>
+      <w:r>
+        <w:rPr>
+          <w:rFonts w:ascii="CMR10" w:eastAsia="Times New Roman" w:hAnsi="CMR10" w:cs="Times New Roman"/>
+          <w:sz w:val="20"/>
+          <w:szCs w:val="20"/>
+          <w:lang w:val="pt-PT" w:eastAsia="en-GB"/>
+        </w:rPr>
+        <w:t xml:space="preserve">o </w:t>
+      </w:r>
+      <w:r>
+        <w:rPr>
+          <w:rFonts w:ascii="CMTI10" w:eastAsia="Times New Roman" w:hAnsi="CMTI10" w:cs="Times New Roman"/>
+          <w:sz w:val="20"/>
+          <w:szCs w:val="20"/>
+          <w:lang w:val="pt-PT" w:eastAsia="en-GB"/>
+        </w:rPr>
+        <w:t xml:space="preserve">web </w:t>
+      </w:r>
+      <w:r>
+        <w:rPr>
+          <w:rFonts w:ascii="CMR10" w:eastAsia="Times New Roman" w:hAnsi="CMR10" w:cs="Times New Roman"/>
+          <w:sz w:val="20"/>
+          <w:szCs w:val="20"/>
+          <w:lang w:val="pt-PT" w:eastAsia="en-GB"/>
+        </w:rPr>
+        <w:t xml:space="preserve">garantir a autenticidade dos </w:t>
+      </w:r>
+      <w:r>
+        <w:rPr>
+          <w:rFonts w:ascii="CMTI10" w:eastAsia="Times New Roman" w:hAnsi="CMTI10" w:cs="Times New Roman"/>
+          <w:sz w:val="20"/>
+          <w:szCs w:val="20"/>
+          <w:lang w:val="pt-PT" w:eastAsia="en-GB"/>
+        </w:rPr>
+        <w:t xml:space="preserve">cookies </w:t>
+      </w:r>
+      <w:r>
+        <w:rPr>
+          <w:rFonts w:ascii="CMR10" w:eastAsia="Times New Roman" w:hAnsi="CMR10" w:cs="Times New Roman"/>
+          <w:sz w:val="20"/>
+          <w:szCs w:val="20"/>
+          <w:lang w:val="pt-PT" w:eastAsia="en-GB"/>
+        </w:rPr>
+        <w:t xml:space="preserve">que usa para manter estado de </w:t>
+      </w:r>
+      <w:r>
+        <w:rPr>
+          <w:rFonts w:ascii="CMR10" w:eastAsia="Times New Roman" w:hAnsi="CMR10" w:cs="Times New Roman"/>
+          <w:sz w:val="20"/>
+          <w:szCs w:val="20"/>
+          <w:lang w:val="pt-PT" w:eastAsia="en-GB"/>
+        </w:rPr>
+        <w:t>sessão</w:t>
+      </w:r>
+      <w:r>
+        <w:rPr>
+          <w:rFonts w:ascii="CMR10" w:eastAsia="Times New Roman" w:hAnsi="CMR10" w:cs="Times New Roman"/>
+          <w:sz w:val="20"/>
+          <w:szCs w:val="20"/>
+          <w:lang w:val="pt-PT" w:eastAsia="en-GB"/>
+        </w:rPr>
+        <w:t>, desde a gera</w:t>
+      </w:r>
+      <w:r>
+        <w:rPr>
+          <w:rFonts w:ascii="CMR10" w:eastAsia="Times New Roman" w:hAnsi="CMR10" w:cs="Times New Roman"/>
+          <w:sz w:val="20"/>
+          <w:szCs w:val="20"/>
+          <w:lang w:val="pt-PT" w:eastAsia="en-GB"/>
+        </w:rPr>
+        <w:t>ção à</w:t>
+      </w:r>
+      <w:r>
+        <w:rPr>
+          <w:rFonts w:ascii="CMR10" w:eastAsia="Times New Roman" w:hAnsi="CMR10" w:cs="Times New Roman"/>
+          <w:sz w:val="20"/>
+          <w:szCs w:val="20"/>
+          <w:lang w:val="pt-PT" w:eastAsia="en-GB"/>
+        </w:rPr>
+        <w:t xml:space="preserve"> verifica</w:t>
+      </w:r>
+      <w:r>
+        <w:rPr>
+          <w:rFonts w:ascii="CMR10" w:eastAsia="Times New Roman" w:hAnsi="CMR10" w:cs="Times New Roman"/>
+          <w:sz w:val="20"/>
+          <w:szCs w:val="20"/>
+          <w:lang w:val="pt-PT" w:eastAsia="en-GB"/>
+        </w:rPr>
+        <w:t>çã</w:t>
+      </w:r>
+      <w:r>
+        <w:rPr>
+          <w:rFonts w:ascii="CMR10" w:eastAsia="Times New Roman" w:hAnsi="CMR10" w:cs="Times New Roman"/>
+          <w:sz w:val="20"/>
+          <w:szCs w:val="20"/>
+          <w:lang w:val="pt-PT" w:eastAsia="en-GB"/>
+        </w:rPr>
+        <w:t xml:space="preserve">o. </w:t>
+      </w:r>
+    </w:p>
+    <w:p>
+      <w:pPr>
+        <w:jc w:val="both"/>
+        <w:rPr>
+          <w:lang w:val="pt-PT"/>
+        </w:rPr>
+      </w:pPr>
+      <w:r>
+        <w:rPr>
+          <w:lang w:val="pt-PT"/>
+        </w:rPr>
+        <w:t xml:space="preserve">R: </w:t>
+      </w:r>
+      <w:r>
+        <w:rPr>
+          <w:lang w:val="pt-PT"/>
+        </w:rPr>
+        <w:t xml:space="preserve">O </w:t>
+      </w:r>
+      <w:r>
+        <w:rPr>
+          <w:lang w:val="pt-PT"/>
+        </w:rPr>
+        <w:t>cookie de sessão contém um identificador de números aleatórios que é utilizado para indexar o cookie no cache de sessão do servidor</w:t>
+      </w:r>
+      <w:r>
+        <w:rPr>
+          <w:lang w:val="pt-PT"/>
+        </w:rPr>
+        <w:t>, n</w:t>
+      </w:r>
+      <w:r>
+        <w:rPr>
+          <w:lang w:val="pt-PT"/>
+        </w:rPr>
+        <w:t>enhuma outra informação é exposta no cookie de sessão. Esse cookie de sessão não pode prejudicar o critério de segurança.</w:t>
+      </w:r>
+    </w:p>
+    <w:p>
+      <w:pPr>
+        <w:jc w:val="both"/>
+        <w:rPr>
+          <w:lang w:val="pt-PT"/>
+        </w:rPr>
+      </w:pPr>
+      <w:r>
+        <w:rPr>
+          <w:lang w:val="pt-PT"/>
+        </w:rPr>
+        <w:t>Além disso o cookie de sessão</w:t>
+      </w:r>
+      <w:r>
+        <w:rPr>
+          <w:lang w:val="pt-PT"/>
+        </w:rPr>
+        <w:t xml:space="preserve"> não pode ser transmitido a nenhuma máquina diferente da que gerou esse cookie.</w:t>
+      </w:r>
+    </w:p>
+    <w:p>
+      <w:pPr>
+        <w:jc w:val="both"/>
+        <w:rPr>
+          <w:lang w:val="pt-PT"/>
+        </w:rPr>
+      </w:pPr>
+    </w:p>
+    <w:p>
+      <w:pPr>
+        <w:jc w:val="both"/>
+        <w:rPr>
+          <w:lang w:val="pt-PT"/>
+        </w:rPr>
+      </w:pPr>
+      <w:r>
+        <w:rPr>
+          <w:lang w:val="pt-PT"/>
+        </w:rPr>
+        <w:t>Quest</w:t>
+      </w:r>
+      <w:r>
+        <w:rPr>
+          <w:lang w:val="pt-PT"/>
+        </w:rPr>
+        <w:t>ã</w:t>
+      </w:r>
+      <w:r>
+        <w:rPr>
+          <w:lang w:val="pt-PT"/>
+        </w:rPr>
+        <w:t>o 4</w:t>
+      </w:r>
+      <w:r>
+        <w:rPr>
+          <w:lang w:val="pt-PT"/>
+        </w:rPr>
+        <w:t>:</w:t>
+      </w:r>
+    </w:p>
+    <w:p>
+      <w:pPr>
+        <w:spacing w:before="100" w:beforeAutospacing="1" w:after="100" w:afterAutospacing="1"/>
+        <w:ind w:left="720"/>
+        <w:jc w:val="both"/>
+        <w:rPr>
+          <w:rFonts w:ascii="CMR10" w:eastAsia="Times New Roman" w:hAnsi="CMR10" w:cs="Times New Roman"/>
+          <w:sz w:val="20"/>
+          <w:szCs w:val="20"/>
+          <w:lang w:val="pt-PT" w:eastAsia="en-GB"/>
+        </w:rPr>
+      </w:pPr>
+      <w:r>
+        <w:rPr>
+          <w:rFonts w:ascii="CMR10" w:eastAsia="Times New Roman" w:hAnsi="CMR10" w:cs="Times New Roman"/>
+          <w:sz w:val="20"/>
+          <w:szCs w:val="20"/>
+          <w:lang w:val="pt-PT" w:eastAsia="en-GB"/>
+        </w:rPr>
+        <w:t xml:space="preserve">No contexto da </w:t>
+      </w:r>
+      <w:proofErr w:type="spellStart"/>
+      <w:r>
+        <w:rPr>
+          <w:rFonts w:ascii="CMTI10" w:eastAsia="Times New Roman" w:hAnsi="CMTI10" w:cs="Times New Roman"/>
+          <w:sz w:val="20"/>
+          <w:szCs w:val="20"/>
+          <w:lang w:val="pt-PT" w:eastAsia="en-GB"/>
+        </w:rPr>
+        <w:t>framework</w:t>
+      </w:r>
+      <w:proofErr w:type="spellEnd"/>
+      <w:r>
+        <w:rPr>
+          <w:rFonts w:ascii="CMTI10" w:eastAsia="Times New Roman" w:hAnsi="CMTI10" w:cs="Times New Roman"/>
+          <w:sz w:val="20"/>
+          <w:szCs w:val="20"/>
+          <w:lang w:val="pt-PT" w:eastAsia="en-GB"/>
+        </w:rPr>
+        <w:t xml:space="preserve"> </w:t>
+      </w:r>
+      <w:r>
+        <w:rPr>
+          <w:rFonts w:ascii="CMR10" w:eastAsia="Times New Roman" w:hAnsi="CMR10" w:cs="Times New Roman"/>
+          <w:sz w:val="20"/>
+          <w:szCs w:val="20"/>
+          <w:lang w:val="pt-PT" w:eastAsia="en-GB"/>
+        </w:rPr>
+        <w:t>de autoriza</w:t>
+      </w:r>
+      <w:r>
+        <w:rPr>
+          <w:rFonts w:ascii="CMR10" w:eastAsia="Times New Roman" w:hAnsi="CMR10" w:cs="Times New Roman"/>
+          <w:sz w:val="20"/>
+          <w:szCs w:val="20"/>
+          <w:lang w:val="pt-PT" w:eastAsia="en-GB"/>
+        </w:rPr>
+        <w:t>çã</w:t>
+      </w:r>
+      <w:r>
+        <w:rPr>
+          <w:rFonts w:ascii="CMR10" w:eastAsia="Times New Roman" w:hAnsi="CMR10" w:cs="Times New Roman"/>
+          <w:sz w:val="20"/>
+          <w:szCs w:val="20"/>
+          <w:lang w:val="pt-PT" w:eastAsia="en-GB"/>
+        </w:rPr>
+        <w:t xml:space="preserve">o </w:t>
+      </w:r>
+      <w:proofErr w:type="spellStart"/>
+      <w:r>
+        <w:rPr>
+          <w:rFonts w:ascii="CMR10" w:eastAsia="Times New Roman" w:hAnsi="CMR10" w:cs="Times New Roman"/>
+          <w:sz w:val="20"/>
+          <w:szCs w:val="20"/>
+          <w:lang w:val="pt-PT" w:eastAsia="en-GB"/>
+        </w:rPr>
+        <w:t>OAuth</w:t>
+      </w:r>
+      <w:proofErr w:type="spellEnd"/>
+      <w:r>
+        <w:rPr>
+          <w:rFonts w:ascii="CMR10" w:eastAsia="Times New Roman" w:hAnsi="CMR10" w:cs="Times New Roman"/>
+          <w:sz w:val="20"/>
+          <w:szCs w:val="20"/>
+          <w:lang w:val="pt-PT" w:eastAsia="en-GB"/>
+        </w:rPr>
+        <w:t xml:space="preserve"> 2.0: </w:t>
+      </w:r>
+    </w:p>
+    <w:p>
+      <w:pPr>
+        <w:spacing w:before="100" w:beforeAutospacing="1" w:after="100" w:afterAutospacing="1"/>
+        <w:ind w:left="1440"/>
+        <w:jc w:val="both"/>
+        <w:rPr>
+          <w:rFonts w:ascii="CMTT10" w:eastAsia="Times New Roman" w:hAnsi="CMTT10" w:cs="Times New Roman"/>
+          <w:sz w:val="20"/>
+          <w:szCs w:val="20"/>
+          <w:lang w:val="pt-PT" w:eastAsia="en-GB"/>
+        </w:rPr>
+      </w:pPr>
+      <w:r>
+        <w:rPr>
+          <w:rFonts w:ascii="CMR10" w:eastAsia="Times New Roman" w:hAnsi="CMR10" w:cs="Times New Roman"/>
+          <w:sz w:val="20"/>
+          <w:szCs w:val="20"/>
+          <w:lang w:val="pt-PT" w:eastAsia="en-GB"/>
+        </w:rPr>
+        <w:t>4.1.  Qual o objetivo do par</w:t>
+      </w:r>
+      <w:r>
+        <w:rPr>
+          <w:rFonts w:ascii="CMR10" w:eastAsia="Times New Roman" w:hAnsi="CMR10" w:cs="Times New Roman"/>
+          <w:sz w:val="20"/>
+          <w:szCs w:val="20"/>
+          <w:lang w:val="pt-PT" w:eastAsia="en-GB"/>
+        </w:rPr>
+        <w:t>â</w:t>
+      </w:r>
+      <w:r>
+        <w:rPr>
+          <w:rFonts w:ascii="CMR10" w:eastAsia="Times New Roman" w:hAnsi="CMR10" w:cs="Times New Roman"/>
+          <w:sz w:val="20"/>
+          <w:szCs w:val="20"/>
+          <w:lang w:val="pt-PT" w:eastAsia="en-GB"/>
+        </w:rPr>
+        <w:t xml:space="preserve">metro </w:t>
+      </w:r>
+      <w:r>
+        <w:rPr>
+          <w:rFonts w:ascii="CMTT10" w:eastAsia="Times New Roman" w:hAnsi="CMTT10" w:cs="Times New Roman"/>
+          <w:sz w:val="20"/>
+          <w:szCs w:val="20"/>
+          <w:lang w:val="pt-PT" w:eastAsia="en-GB"/>
+        </w:rPr>
+        <w:t xml:space="preserve">scope </w:t>
+      </w:r>
+    </w:p>
+    <w:p>
+      <w:pPr>
+        <w:jc w:val="both"/>
+        <w:rPr>
+          <w:lang w:val="pt-PT"/>
+        </w:rPr>
+      </w:pPr>
+      <w:r>
+        <w:rPr>
+          <w:rFonts w:ascii="CMTT10" w:eastAsia="Times New Roman" w:hAnsi="CMTT10" w:cs="Times New Roman"/>
+          <w:sz w:val="20"/>
+          <w:szCs w:val="20"/>
+          <w:lang w:val="pt-PT" w:eastAsia="en-GB"/>
+        </w:rPr>
+        <w:t xml:space="preserve">R: </w:t>
+      </w:r>
+      <w:r>
+        <w:rPr>
+          <w:lang w:val="pt-PT"/>
+        </w:rPr>
+        <w:t>O objetivo do par</w:t>
+      </w:r>
+      <w:r>
+        <w:rPr>
+          <w:lang w:val="pt-PT"/>
+        </w:rPr>
+        <w:t>â</w:t>
+      </w:r>
+      <w:r>
+        <w:rPr>
+          <w:lang w:val="pt-PT"/>
+        </w:rPr>
+        <w:t>metr</w:t>
+      </w:r>
+      <w:r>
+        <w:rPr>
+          <w:lang w:val="pt-PT"/>
+        </w:rPr>
+        <w:t>o</w:t>
+      </w:r>
+      <w:r>
+        <w:rPr>
+          <w:lang w:val="pt-PT"/>
+        </w:rPr>
+        <w:t xml:space="preserve"> scope </w:t>
+      </w:r>
+      <w:r>
+        <w:rPr>
+          <w:lang w:val="pt-PT"/>
+        </w:rPr>
+        <w:t>é de limitar o acesso da aplicação aos dados do utilizador, para isso é apresentado um ecrã onde o utilizador tem de dar o seu consentimento para a aplicação utilizar os seus dados.</w:t>
+      </w:r>
+    </w:p>
+    <w:p>
+      <w:pPr>
+        <w:jc w:val="both"/>
+        <w:rPr>
+          <w:lang w:val="pt-PT"/>
+        </w:rPr>
+      </w:pPr>
+    </w:p>
+    <w:p>
+      <w:pPr>
+        <w:spacing w:before="100" w:beforeAutospacing="1" w:after="100" w:afterAutospacing="1"/>
+        <w:ind w:left="1440"/>
+        <w:jc w:val="both"/>
+        <w:rPr>
+          <w:rFonts w:ascii="CMR10" w:eastAsia="Times New Roman" w:hAnsi="CMR10" w:cs="Times New Roman"/>
+          <w:sz w:val="20"/>
+          <w:szCs w:val="20"/>
+          <w:lang w:val="pt-PT" w:eastAsia="en-GB"/>
+        </w:rPr>
+      </w:pPr>
+      <w:r>
+        <w:rPr>
+          <w:rFonts w:ascii="CMR10" w:eastAsia="Times New Roman" w:hAnsi="CMR10" w:cs="Times New Roman"/>
+          <w:sz w:val="20"/>
+          <w:szCs w:val="20"/>
+          <w:lang w:val="pt-PT" w:eastAsia="en-GB"/>
+        </w:rPr>
+        <w:t>4.2.  Admitindo que um atacante consegue ver toda a informa</w:t>
+      </w:r>
+      <w:r>
+        <w:rPr>
+          <w:rFonts w:ascii="CMR10" w:eastAsia="Times New Roman" w:hAnsi="CMR10" w:cs="Times New Roman"/>
+          <w:sz w:val="20"/>
+          <w:szCs w:val="20"/>
+          <w:lang w:val="pt-PT" w:eastAsia="en-GB"/>
+        </w:rPr>
+        <w:t>çã</w:t>
+      </w:r>
+      <w:r>
+        <w:rPr>
+          <w:rFonts w:ascii="CMR10" w:eastAsia="Times New Roman" w:hAnsi="CMR10" w:cs="Times New Roman"/>
+          <w:sz w:val="20"/>
+          <w:szCs w:val="20"/>
+          <w:lang w:val="pt-PT" w:eastAsia="en-GB"/>
+        </w:rPr>
+        <w:t xml:space="preserve">o de e para o </w:t>
+      </w:r>
+      <w:r>
+        <w:rPr>
+          <w:rFonts w:ascii="CMTI10" w:eastAsia="Times New Roman" w:hAnsi="CMTI10" w:cs="Times New Roman"/>
+          <w:sz w:val="20"/>
+          <w:szCs w:val="20"/>
+          <w:lang w:val="pt-PT" w:eastAsia="en-GB"/>
+        </w:rPr>
+        <w:t xml:space="preserve">browser </w:t>
+      </w:r>
+      <w:r>
+        <w:rPr>
+          <w:rFonts w:ascii="CMR10" w:eastAsia="Times New Roman" w:hAnsi="CMR10" w:cs="Times New Roman"/>
+          <w:sz w:val="20"/>
+          <w:szCs w:val="20"/>
+          <w:lang w:val="pt-PT" w:eastAsia="en-GB"/>
+        </w:rPr>
+        <w:t>da v</w:t>
+      </w:r>
+      <w:r>
+        <w:rPr>
+          <w:rFonts w:ascii="CMR10" w:eastAsia="Times New Roman" w:hAnsi="CMR10" w:cs="Times New Roman"/>
+          <w:sz w:val="20"/>
+          <w:szCs w:val="20"/>
+          <w:lang w:val="pt-PT" w:eastAsia="en-GB"/>
+        </w:rPr>
+        <w:t>í</w:t>
+      </w:r>
+      <w:r>
+        <w:rPr>
+          <w:rFonts w:ascii="CMR10" w:eastAsia="Times New Roman" w:hAnsi="CMR10" w:cs="Times New Roman"/>
+          <w:sz w:val="20"/>
+          <w:szCs w:val="20"/>
+          <w:lang w:val="pt-PT" w:eastAsia="en-GB"/>
+        </w:rPr>
+        <w:t xml:space="preserve">tima, </w:t>
+      </w:r>
+      <w:r>
+        <w:rPr>
+          <w:rFonts w:ascii="CMR10" w:eastAsia="Times New Roman" w:hAnsi="CMR10" w:cs="Times New Roman"/>
+          <w:sz w:val="20"/>
+          <w:szCs w:val="20"/>
+          <w:lang w:val="pt-PT" w:eastAsia="en-GB"/>
+        </w:rPr>
+        <w:t>é</w:t>
+      </w:r>
+      <w:r>
+        <w:rPr>
+          <w:rFonts w:ascii="CMR10" w:eastAsia="Times New Roman" w:hAnsi="CMR10" w:cs="Times New Roman"/>
+          <w:sz w:val="20"/>
+          <w:szCs w:val="20"/>
+          <w:lang w:val="pt-PT" w:eastAsia="en-GB"/>
+        </w:rPr>
+        <w:t xml:space="preserve"> poss</w:t>
+      </w:r>
+      <w:r>
+        <w:rPr>
+          <w:rFonts w:ascii="CMR10" w:eastAsia="Times New Roman" w:hAnsi="CMR10" w:cs="Times New Roman"/>
+          <w:sz w:val="20"/>
+          <w:szCs w:val="20"/>
+          <w:lang w:val="pt-PT" w:eastAsia="en-GB"/>
+        </w:rPr>
+        <w:t>í</w:t>
+      </w:r>
+      <w:r>
+        <w:rPr>
+          <w:rFonts w:ascii="CMR10" w:eastAsia="Times New Roman" w:hAnsi="CMR10" w:cs="Times New Roman"/>
+          <w:sz w:val="20"/>
+          <w:szCs w:val="20"/>
+          <w:lang w:val="pt-PT" w:eastAsia="en-GB"/>
+        </w:rPr>
+        <w:t xml:space="preserve">vel saber o </w:t>
+      </w:r>
+      <w:proofErr w:type="spellStart"/>
+      <w:r>
+        <w:rPr>
+          <w:rFonts w:ascii="CMTT10" w:eastAsia="Times New Roman" w:hAnsi="CMTT10" w:cs="Times New Roman"/>
+          <w:sz w:val="20"/>
+          <w:szCs w:val="20"/>
+          <w:lang w:val="pt-PT" w:eastAsia="en-GB"/>
+        </w:rPr>
+        <w:t>client</w:t>
+      </w:r>
+      <w:proofErr w:type="spellEnd"/>
+      <w:r>
+        <w:rPr>
+          <w:rFonts w:ascii="CMTT10" w:eastAsia="Times New Roman" w:hAnsi="CMTT10" w:cs="Times New Roman"/>
+          <w:sz w:val="20"/>
+          <w:szCs w:val="20"/>
+          <w:lang w:val="pt-PT" w:eastAsia="en-GB"/>
+        </w:rPr>
+        <w:t xml:space="preserve"> </w:t>
+      </w:r>
+      <w:proofErr w:type="spellStart"/>
+      <w:r>
+        <w:rPr>
+          <w:rFonts w:ascii="CMTT10" w:eastAsia="Times New Roman" w:hAnsi="CMTT10" w:cs="Times New Roman"/>
+          <w:sz w:val="20"/>
+          <w:szCs w:val="20"/>
+          <w:lang w:val="pt-PT" w:eastAsia="en-GB"/>
+        </w:rPr>
+        <w:t>secret</w:t>
+      </w:r>
+      <w:proofErr w:type="spellEnd"/>
+      <w:r>
+        <w:rPr>
+          <w:rFonts w:ascii="CMTT10" w:eastAsia="Times New Roman" w:hAnsi="CMTT10" w:cs="Times New Roman"/>
+          <w:sz w:val="20"/>
+          <w:szCs w:val="20"/>
+          <w:lang w:val="pt-PT" w:eastAsia="en-GB"/>
+        </w:rPr>
+        <w:t xml:space="preserve"> </w:t>
+      </w:r>
+      <w:r>
+        <w:rPr>
+          <w:rFonts w:ascii="CMR10" w:eastAsia="Times New Roman" w:hAnsi="CMR10" w:cs="Times New Roman"/>
+          <w:sz w:val="20"/>
+          <w:szCs w:val="20"/>
+          <w:lang w:val="pt-PT" w:eastAsia="en-GB"/>
+        </w:rPr>
+        <w:t>de uma determinada aplica</w:t>
+      </w:r>
+      <w:r>
+        <w:rPr>
+          <w:rFonts w:ascii="CMR10" w:eastAsia="Times New Roman" w:hAnsi="CMR10" w:cs="Times New Roman"/>
+          <w:sz w:val="20"/>
+          <w:szCs w:val="20"/>
+          <w:lang w:val="pt-PT" w:eastAsia="en-GB"/>
+        </w:rPr>
+        <w:t>çã</w:t>
+      </w:r>
+      <w:r>
+        <w:rPr>
+          <w:rFonts w:ascii="CMR10" w:eastAsia="Times New Roman" w:hAnsi="CMR10" w:cs="Times New Roman"/>
+          <w:sz w:val="20"/>
+          <w:szCs w:val="20"/>
+          <w:lang w:val="pt-PT" w:eastAsia="en-GB"/>
+        </w:rPr>
+        <w:t xml:space="preserve">o web cliente? E o </w:t>
+      </w:r>
+      <w:proofErr w:type="spellStart"/>
+      <w:r>
+        <w:rPr>
+          <w:rFonts w:ascii="CMTT10" w:eastAsia="Times New Roman" w:hAnsi="CMTT10" w:cs="Times New Roman"/>
+          <w:sz w:val="20"/>
+          <w:szCs w:val="20"/>
+          <w:lang w:val="pt-PT" w:eastAsia="en-GB"/>
+        </w:rPr>
+        <w:t>client</w:t>
+      </w:r>
+      <w:proofErr w:type="spellEnd"/>
+      <w:r>
+        <w:rPr>
+          <w:rFonts w:ascii="CMTT10" w:eastAsia="Times New Roman" w:hAnsi="CMTT10" w:cs="Times New Roman"/>
+          <w:sz w:val="20"/>
+          <w:szCs w:val="20"/>
+          <w:lang w:val="pt-PT" w:eastAsia="en-GB"/>
+        </w:rPr>
+        <w:t xml:space="preserve"> id</w:t>
+      </w:r>
+      <w:r>
+        <w:rPr>
+          <w:rFonts w:ascii="CMR10" w:eastAsia="Times New Roman" w:hAnsi="CMR10" w:cs="Times New Roman"/>
+          <w:sz w:val="20"/>
+          <w:szCs w:val="20"/>
+          <w:lang w:val="pt-PT" w:eastAsia="en-GB"/>
+        </w:rPr>
+        <w:t xml:space="preserve">? </w:t>
+      </w:r>
+    </w:p>
+    <w:p>
+      <w:pPr>
+        <w:jc w:val="both"/>
+        <w:rPr>
+          <w:lang w:val="pt-PT"/>
+        </w:rPr>
+      </w:pPr>
+      <w:r>
+        <w:rPr>
+          <w:lang w:val="pt-PT"/>
+        </w:rPr>
+        <w:t xml:space="preserve">R: </w:t>
+      </w:r>
+      <w:r>
+        <w:rPr>
+          <w:lang w:val="pt-PT"/>
+        </w:rPr>
+        <w:t xml:space="preserve">O </w:t>
+      </w:r>
+      <w:proofErr w:type="spellStart"/>
+      <w:r>
+        <w:rPr>
+          <w:lang w:val="pt-PT"/>
+        </w:rPr>
+        <w:t>client_id</w:t>
+      </w:r>
+      <w:proofErr w:type="spellEnd"/>
+      <w:r>
+        <w:rPr>
+          <w:lang w:val="pt-PT"/>
+        </w:rPr>
+        <w:t xml:space="preserve"> é o identificador do utilizador para a aplicação. É um código único e é suposto ser difícil descobrir este identificador. Ao contrário do </w:t>
+      </w:r>
+      <w:proofErr w:type="spellStart"/>
+      <w:r>
+        <w:rPr>
+          <w:lang w:val="pt-PT"/>
+        </w:rPr>
+        <w:t>client_id</w:t>
+      </w:r>
+      <w:proofErr w:type="spellEnd"/>
+      <w:r>
+        <w:rPr>
+          <w:lang w:val="pt-PT"/>
+        </w:rPr>
+        <w:t xml:space="preserve"> que é um identificador público, o </w:t>
+      </w:r>
+      <w:proofErr w:type="spellStart"/>
+      <w:r>
+        <w:rPr>
+          <w:lang w:val="pt-PT"/>
+        </w:rPr>
+        <w:t>client_secret</w:t>
+      </w:r>
+      <w:proofErr w:type="spellEnd"/>
+      <w:r>
+        <w:rPr>
+          <w:lang w:val="pt-PT"/>
+        </w:rPr>
+        <w:t xml:space="preserve"> é um identificador secreto que só a aplicação conhece.</w:t>
+      </w:r>
+    </w:p>
+    <w:p>
+      <w:pPr>
+        <w:jc w:val="both"/>
+        <w:rPr>
+          <w:lang w:val="pt-PT"/>
+        </w:rPr>
+      </w:pPr>
+      <w:r>
+        <w:rPr>
+          <w:lang w:val="pt-PT"/>
+        </w:rPr>
+        <w:t xml:space="preserve">Desta forma podemos concluir que o </w:t>
+      </w:r>
+      <w:proofErr w:type="spellStart"/>
+      <w:r>
+        <w:rPr>
+          <w:lang w:val="pt-PT"/>
+        </w:rPr>
+        <w:t>client_id</w:t>
+      </w:r>
+      <w:proofErr w:type="spellEnd"/>
+      <w:r>
+        <w:rPr>
+          <w:lang w:val="pt-PT"/>
+        </w:rPr>
+        <w:t xml:space="preserve"> é possível ser descoberto pelo atacante, </w:t>
+      </w:r>
+      <w:proofErr w:type="gramStart"/>
+      <w:r>
+        <w:rPr>
+          <w:lang w:val="pt-PT"/>
+        </w:rPr>
+        <w:t>mas</w:t>
+      </w:r>
+      <w:proofErr w:type="gramEnd"/>
+      <w:r>
+        <w:rPr>
+          <w:lang w:val="pt-PT"/>
+        </w:rPr>
+        <w:t xml:space="preserve"> no entanto, o </w:t>
+      </w:r>
+      <w:proofErr w:type="spellStart"/>
+      <w:r>
+        <w:rPr>
+          <w:lang w:val="pt-PT"/>
+        </w:rPr>
+        <w:t>client_secret</w:t>
+      </w:r>
+      <w:proofErr w:type="spellEnd"/>
+      <w:r>
+        <w:rPr>
+          <w:lang w:val="pt-PT"/>
+        </w:rPr>
+        <w:t xml:space="preserve"> não tem estas propriedade</w:t>
+      </w:r>
+      <w:r>
+        <w:rPr>
+          <w:lang w:val="pt-PT"/>
+        </w:rPr>
+        <w:t>s</w:t>
+      </w:r>
+      <w:r>
+        <w:rPr>
+          <w:lang w:val="pt-PT"/>
+        </w:rPr>
+        <w:t>.</w:t>
+      </w:r>
+    </w:p>
+    <w:p>
+      <w:pPr>
+        <w:spacing w:before="100" w:beforeAutospacing="1" w:after="100" w:afterAutospacing="1"/>
+        <w:ind w:left="1440"/>
+        <w:jc w:val="both"/>
+        <w:rPr>
+          <w:rFonts w:ascii="CMR10" w:eastAsia="Times New Roman" w:hAnsi="CMR10" w:cs="Times New Roman"/>
+          <w:sz w:val="20"/>
+          <w:szCs w:val="20"/>
+          <w:lang w:val="pt-PT" w:eastAsia="en-GB"/>
+        </w:rPr>
+      </w:pPr>
+    </w:p>
+    <w:p>
+      <w:pPr>
+        <w:spacing w:before="100" w:beforeAutospacing="1" w:after="100" w:afterAutospacing="1"/>
+        <w:ind w:left="1440"/>
+        <w:jc w:val="both"/>
+        <w:rPr>
+          <w:rFonts w:ascii="CMR10" w:eastAsia="Times New Roman" w:hAnsi="CMR10" w:cs="Times New Roman"/>
+          <w:sz w:val="20"/>
+          <w:szCs w:val="20"/>
+          <w:lang w:val="pt-PT" w:eastAsia="en-GB"/>
+        </w:rPr>
+      </w:pPr>
+    </w:p>
+    <w:p>
+      <w:pPr>
+        <w:spacing w:before="100" w:beforeAutospacing="1" w:after="100" w:afterAutospacing="1"/>
+        <w:ind w:left="1440"/>
+        <w:jc w:val="both"/>
+        <w:rPr>
+          <w:rFonts w:ascii="CMR10" w:eastAsia="Times New Roman" w:hAnsi="CMR10" w:cs="Times New Roman"/>
+          <w:sz w:val="20"/>
+          <w:szCs w:val="20"/>
+          <w:lang w:val="pt-PT" w:eastAsia="en-GB"/>
+        </w:rPr>
+      </w:pPr>
+    </w:p>
+    <w:p>
+      <w:pPr>
+        <w:spacing w:before="100" w:beforeAutospacing="1" w:after="100" w:afterAutospacing="1"/>
+        <w:ind w:left="1440"/>
+        <w:jc w:val="both"/>
+        <w:rPr>
+          <w:rFonts w:ascii="CMR10" w:eastAsia="Times New Roman" w:hAnsi="CMR10" w:cs="Times New Roman"/>
+          <w:sz w:val="20"/>
+          <w:szCs w:val="20"/>
+          <w:lang w:val="pt-PT" w:eastAsia="en-GB"/>
+        </w:rPr>
+      </w:pPr>
+    </w:p>
+    <w:p>
+      <w:pPr>
+        <w:spacing w:before="100" w:beforeAutospacing="1" w:after="100" w:afterAutospacing="1"/>
+        <w:ind w:left="1440"/>
+        <w:jc w:val="both"/>
+        <w:rPr>
+          <w:rFonts w:ascii="CMR10" w:eastAsia="Times New Roman" w:hAnsi="CMR10" w:cs="Times New Roman"/>
+          <w:sz w:val="20"/>
+          <w:szCs w:val="20"/>
+          <w:lang w:val="pt-PT" w:eastAsia="en-GB"/>
+        </w:rPr>
+      </w:pPr>
+      <w:r>
+        <w:rPr>
+          <w:rFonts w:ascii="CMR10" w:eastAsia="Times New Roman" w:hAnsi="CMR10" w:cs="Times New Roman"/>
+          <w:sz w:val="20"/>
+          <w:szCs w:val="20"/>
+          <w:lang w:val="pt-PT" w:eastAsia="en-GB"/>
+        </w:rPr>
         <w:lastRenderedPageBreak/>
-        <w:t xml:space="preserve">   password, one of which is selected at random according to the salt.</w:t>
-      </w:r>
-    </w:p>
-    <w:p>
-      <w:r>
-        <w:t xml:space="preserve">   An individual key in the set is selected by applying a key derivation</w:t>
-      </w:r>
-    </w:p>
-    <w:p>
-      <w:r>
-        <w:t xml:space="preserve">   function KDF, as</w:t>
-      </w:r>
-    </w:p>
-    <w:p/>
-    <w:p>
-      <w:r>
-        <w:t xml:space="preserve">                              DK = KDF (P, S)</w:t>
-      </w:r>
-    </w:p>
-    <w:p/>
-    <w:p>
-      <w:r>
-        <w:t xml:space="preserve">   where DK is the derived key, P is the password, and S is the salt.</w:t>
-      </w:r>
-    </w:p>
-    <w:p>
-      <w:r>
-        <w:t xml:space="preserve">   This has two benefits:</w:t>
-      </w:r>
-    </w:p>
-    <w:p/>
-    <w:p>
-      <w:r>
-        <w:t xml:space="preserve">      1.  It is difficult for an opponent to precompute all the keys, or</w:t>
-      </w:r>
-    </w:p>
-    <w:p>
-      <w:r>
-        <w:t xml:space="preserve">          even the most likely keys, corresponding to a dictionary of</w:t>
-      </w:r>
-    </w:p>
-    <w:p>
-      <w:r>
-        <w:t xml:space="preserve">          passwords.  If the salt is 64 bits long, for instance, there</w:t>
-      </w:r>
-    </w:p>
-    <w:p>
-      <w:r>
-        <w:t xml:space="preserve">          will be as many as 2^64 keys for each password.  An opponent</w:t>
-      </w:r>
-    </w:p>
-    <w:p>
-      <w:r>
-        <w:t xml:space="preserve">          is thus limited to searching for passwords after a password-</w:t>
-      </w:r>
-    </w:p>
-    <w:p>
-      <w:r>
-        <w:t xml:space="preserve">          based operation has been performed and the salt is known.</w:t>
-      </w:r>
-    </w:p>
-    <w:p/>
-    <w:p>
-      <w:r>
-        <w:t xml:space="preserve">      2.  It is unlikely that the same key will be selected twice.</w:t>
-      </w:r>
-    </w:p>
-    <w:p>
-      <w:r>
-        <w:t xml:space="preserve">          Again, if the salt is 64 bits long, the chance of "collision"</w:t>
-      </w:r>
-    </w:p>
-    <w:p>
-      <w:r>
-        <w:t xml:space="preserve">          between keys does not become significant until about 2^32 keys</w:t>
-      </w:r>
-    </w:p>
-    <w:p>
-      <w:r>
-        <w:t xml:space="preserve">          have been produced, according to the Birthday Paradox.  The</w:t>
-      </w:r>
-    </w:p>
-    <w:p>
-      <w:r>
-        <w:t xml:space="preserve">          fact that collisions are unlikely addresses some concerns</w:t>
-      </w:r>
-    </w:p>
-    <w:p>
-      <w:r>
-        <w:t xml:space="preserve">          about interactions between multiple uses of the same key that</w:t>
-      </w:r>
-    </w:p>
-    <w:p>
-      <w:r>
-        <w:t xml:space="preserve">          may arise when using some encryption and authentication</w:t>
-      </w:r>
-    </w:p>
-    <w:p>
-      <w:r>
-        <w:t xml:space="preserve">          techniques.</w:t>
-      </w:r>
-    </w:p>
-    <w:p/>
-    <w:p>
-      <w:r>
-        <w:t xml:space="preserve">   In password-based encryption, the party encrypting a message can gain</w:t>
-      </w:r>
-    </w:p>
-    <w:p>
-      <w:r>
-        <w:t xml:space="preserve">   assurance that these benefits are realized simply by selecting a</w:t>
-      </w:r>
-    </w:p>
-    <w:p>
-      <w:r>
-        <w:t xml:space="preserve">   large and sufficiently random salt when deriving an encryption key</w:t>
-      </w:r>
-    </w:p>
-    <w:p>
-      <w:r>
-        <w:t xml:space="preserve">   from a password.  A party generating a message authentication code</w:t>
-      </w:r>
-    </w:p>
-    <w:p>
-      <w:r>
-        <w:t xml:space="preserve">   can gain such assurance in a similar fashion.</w:t>
-      </w:r>
-    </w:p>
-    <w:p/>
-    <w:p/>
-    <w:p>
-      <w:pPr>
-        <w:rPr>
-          <w:lang w:val="pt-PT"/>
-        </w:rPr>
-      </w:pPr>
-      <w:r>
-        <w:rPr>
-          <w:lang w:val="pt-PT"/>
-        </w:rPr>
-        <w:t>Questão 3</w:t>
-      </w:r>
-    </w:p>
-    <w:p>
-      <w:pPr>
-        <w:rPr>
-          <w:lang w:val="pt-PT"/>
-        </w:rPr>
-      </w:pPr>
+        <w:t>4.3.  No contexto de um pedido de autoriza</w:t>
+      </w:r>
+      <w:r>
+        <w:rPr>
+          <w:rFonts w:ascii="CMR10" w:eastAsia="Times New Roman" w:hAnsi="CMR10" w:cs="Times New Roman"/>
+          <w:sz w:val="20"/>
+          <w:szCs w:val="20"/>
+          <w:lang w:val="pt-PT" w:eastAsia="en-GB"/>
+        </w:rPr>
+        <w:t>çã</w:t>
+      </w:r>
+      <w:r>
+        <w:rPr>
+          <w:rFonts w:ascii="CMR10" w:eastAsia="Times New Roman" w:hAnsi="CMR10" w:cs="Times New Roman"/>
+          <w:sz w:val="20"/>
+          <w:szCs w:val="20"/>
+          <w:lang w:val="pt-PT" w:eastAsia="en-GB"/>
+        </w:rPr>
+        <w:t>o desencadeado por uma aplica</w:t>
+      </w:r>
+      <w:r>
+        <w:rPr>
+          <w:rFonts w:ascii="CMR10" w:eastAsia="Times New Roman" w:hAnsi="CMR10" w:cs="Times New Roman"/>
+          <w:sz w:val="20"/>
+          <w:szCs w:val="20"/>
+          <w:lang w:val="pt-PT" w:eastAsia="en-GB"/>
+        </w:rPr>
+        <w:t>çã</w:t>
+      </w:r>
+      <w:r>
+        <w:rPr>
+          <w:rFonts w:ascii="CMR10" w:eastAsia="Times New Roman" w:hAnsi="CMR10" w:cs="Times New Roman"/>
+          <w:sz w:val="20"/>
+          <w:szCs w:val="20"/>
+          <w:lang w:val="pt-PT" w:eastAsia="en-GB"/>
+        </w:rPr>
+        <w:t>o cliente, depois do utilizador se autenticar no servidor de autoriza</w:t>
+      </w:r>
+      <w:r>
+        <w:rPr>
+          <w:rFonts w:ascii="CMR10" w:eastAsia="Times New Roman" w:hAnsi="CMR10" w:cs="Times New Roman"/>
+          <w:sz w:val="20"/>
+          <w:szCs w:val="20"/>
+          <w:lang w:val="pt-PT" w:eastAsia="en-GB"/>
+        </w:rPr>
+        <w:t>çã</w:t>
+      </w:r>
+      <w:r>
+        <w:rPr>
+          <w:rFonts w:ascii="CMR10" w:eastAsia="Times New Roman" w:hAnsi="CMR10" w:cs="Times New Roman"/>
+          <w:sz w:val="20"/>
+          <w:szCs w:val="20"/>
+          <w:lang w:val="pt-PT" w:eastAsia="en-GB"/>
+        </w:rPr>
+        <w:t>o e dar consenso,</w:t>
+      </w:r>
+      <w:r>
+        <w:rPr>
+          <w:rFonts w:ascii="CMR10" w:eastAsia="Times New Roman" w:hAnsi="CMR10" w:cs="Times New Roman"/>
+          <w:sz w:val="20"/>
+          <w:szCs w:val="20"/>
+          <w:lang w:val="pt-PT" w:eastAsia="en-GB"/>
+        </w:rPr>
+        <w:t xml:space="preserve"> é</w:t>
+      </w:r>
+      <w:r>
+        <w:rPr>
+          <w:rFonts w:ascii="CMR10" w:eastAsia="Times New Roman" w:hAnsi="CMR10" w:cs="Times New Roman"/>
+          <w:sz w:val="20"/>
+          <w:szCs w:val="20"/>
+          <w:lang w:val="pt-PT" w:eastAsia="en-GB"/>
+        </w:rPr>
+        <w:t xml:space="preserve"> enviado </w:t>
+      </w:r>
+      <w:r>
+        <w:rPr>
+          <w:rFonts w:ascii="CMR10" w:eastAsia="Times New Roman" w:hAnsi="CMR10" w:cs="Times New Roman"/>
+          <w:sz w:val="20"/>
+          <w:szCs w:val="20"/>
+          <w:lang w:val="pt-PT" w:eastAsia="en-GB"/>
+        </w:rPr>
+        <w:t xml:space="preserve">à </w:t>
+      </w:r>
+      <w:r>
+        <w:rPr>
+          <w:rFonts w:ascii="CMR10" w:eastAsia="Times New Roman" w:hAnsi="CMR10" w:cs="Times New Roman"/>
+          <w:sz w:val="20"/>
+          <w:szCs w:val="20"/>
+          <w:lang w:val="pt-PT" w:eastAsia="en-GB"/>
+        </w:rPr>
+        <w:t>aplica</w:t>
+      </w:r>
+      <w:r>
+        <w:rPr>
+          <w:rFonts w:ascii="CMR10" w:eastAsia="Times New Roman" w:hAnsi="CMR10" w:cs="Times New Roman"/>
+          <w:sz w:val="20"/>
+          <w:szCs w:val="20"/>
+          <w:lang w:val="pt-PT" w:eastAsia="en-GB"/>
+        </w:rPr>
+        <w:t>çã</w:t>
+      </w:r>
+      <w:r>
+        <w:rPr>
+          <w:rFonts w:ascii="CMR10" w:eastAsia="Times New Roman" w:hAnsi="CMR10" w:cs="Times New Roman"/>
+          <w:sz w:val="20"/>
+          <w:szCs w:val="20"/>
+          <w:lang w:val="pt-PT" w:eastAsia="en-GB"/>
+        </w:rPr>
+        <w:t xml:space="preserve">o cliente a identidade do utilizador? </w:t>
+      </w:r>
+    </w:p>
+    <w:p>
+      <w:pPr>
+        <w:jc w:val="both"/>
+        <w:rPr>
+          <w:lang w:val="pt-PT"/>
+        </w:rPr>
+      </w:pPr>
+      <w:r>
+        <w:rPr>
+          <w:lang w:val="pt-PT"/>
+        </w:rPr>
+        <w:t xml:space="preserve">R: </w:t>
+      </w:r>
+      <w:r>
+        <w:rPr>
+          <w:lang w:val="pt-PT"/>
+        </w:rPr>
+        <w:t xml:space="preserve">Não, é dado um </w:t>
+      </w:r>
+      <w:proofErr w:type="spellStart"/>
+      <w:r>
+        <w:rPr>
+          <w:lang w:val="pt-PT"/>
+        </w:rPr>
+        <w:t>code</w:t>
+      </w:r>
+      <w:proofErr w:type="spellEnd"/>
+      <w:r>
+        <w:rPr>
+          <w:lang w:val="pt-PT"/>
+        </w:rPr>
+        <w:t xml:space="preserve"> que mais tarde irá ser substituído por um </w:t>
+      </w:r>
+      <w:proofErr w:type="spellStart"/>
+      <w:r>
+        <w:rPr>
+          <w:lang w:val="pt-PT"/>
+        </w:rPr>
+        <w:t>access_token</w:t>
+      </w:r>
+      <w:proofErr w:type="spellEnd"/>
+      <w:r>
+        <w:rPr>
+          <w:lang w:val="pt-PT"/>
+        </w:rPr>
+        <w:t xml:space="preserve"> que permite à aplicação pesquisar dados referentes ao utilizador autenticado</w:t>
+      </w:r>
+      <w:r>
+        <w:rPr>
+          <w:lang w:val="pt-PT"/>
+        </w:rPr>
+        <w:t>.</w:t>
+      </w:r>
       <w:bookmarkStart w:id="0" w:name="_GoBack"/>
       <w:bookmarkEnd w:id="0"/>
     </w:p>
     <w:p>
       <w:pPr>
-        <w:rPr>
-          <w:lang w:val="pt-PT"/>
-        </w:rPr>
-      </w:pPr>
-    </w:p>
-    <w:p>
-      <w:pPr>
-        <w:rPr>
-          <w:lang w:val="pt-PT"/>
-        </w:rPr>
-      </w:pPr>
-    </w:p>
-    <w:p>
-      <w:pPr>
-        <w:rPr>
-          <w:lang w:val="pt-PT"/>
-        </w:rPr>
-      </w:pPr>
-    </w:p>
-    <w:p>
-      <w:pPr>
-        <w:rPr>
-          <w:lang w:val="pt-PT"/>
-        </w:rPr>
-      </w:pPr>
-    </w:p>
-    <w:p>
-      <w:pPr>
-        <w:rPr>
-          <w:lang w:val="pt-PT"/>
-        </w:rPr>
-      </w:pPr>
-    </w:p>
-    <w:p>
-      <w:pPr>
-        <w:rPr>
-          <w:lang w:val="pt-PT"/>
-        </w:rPr>
-      </w:pPr>
-    </w:p>
-    <w:p>
-      <w:pPr>
-        <w:rPr>
-          <w:lang w:val="pt-PT"/>
-        </w:rPr>
-      </w:pPr>
-    </w:p>
-    <w:p>
-      <w:pPr>
-        <w:rPr>
-          <w:lang w:val="pt-PT"/>
-        </w:rPr>
-      </w:pPr>
-      <w:r>
-        <w:rPr>
-          <w:lang w:val="pt-PT"/>
-        </w:rPr>
-        <w:t>Quest</w:t>
-      </w:r>
-      <w:r>
-        <w:rPr>
-          <w:lang w:val="pt-PT"/>
-        </w:rPr>
-        <w:t>ã</w:t>
-      </w:r>
-      <w:r>
-        <w:rPr>
-          <w:lang w:val="pt-PT"/>
-        </w:rPr>
-        <w:t>o 4</w:t>
-      </w:r>
-      <w:r>
-        <w:rPr>
-          <w:lang w:val="pt-PT"/>
-        </w:rPr>
-        <w:t>.1</w:t>
-      </w:r>
-    </w:p>
-    <w:p>
-      <w:pPr>
-        <w:rPr>
-          <w:lang w:val="pt-PT"/>
-        </w:rPr>
-      </w:pPr>
-      <w:r>
-        <w:rPr>
-          <w:lang w:val="pt-PT"/>
-        </w:rPr>
-        <w:t>O objetivo do par</w:t>
-      </w:r>
-      <w:r>
-        <w:rPr>
-          <w:lang w:val="pt-PT"/>
-        </w:rPr>
-        <w:t>â</w:t>
-      </w:r>
-      <w:r>
-        <w:rPr>
-          <w:lang w:val="pt-PT"/>
-        </w:rPr>
-        <w:t>metr</w:t>
-      </w:r>
-      <w:r>
-        <w:rPr>
-          <w:lang w:val="pt-PT"/>
-        </w:rPr>
-        <w:t>o</w:t>
-      </w:r>
-      <w:r>
-        <w:rPr>
-          <w:lang w:val="pt-PT"/>
-        </w:rPr>
-        <w:t xml:space="preserve"> scope </w:t>
-      </w:r>
-      <w:r>
-        <w:rPr>
-          <w:lang w:val="pt-PT"/>
-        </w:rPr>
-        <w:t>é de limitar o acesso da aplicação aos dados do utilizador, para isso é apresentado um ecrã onde o utilizador tem de dar o seu consentimento para a aplicação utilizar os seus dados.</w:t>
-      </w:r>
-    </w:p>
-    <w:p>
-      <w:pPr>
-        <w:rPr>
-          <w:lang w:val="pt-PT"/>
-        </w:rPr>
-      </w:pPr>
-    </w:p>
-    <w:p>
-      <w:pPr>
-        <w:rPr>
-          <w:lang w:val="pt-PT"/>
-        </w:rPr>
-      </w:pPr>
-      <w:r>
-        <w:rPr>
-          <w:lang w:val="pt-PT"/>
-        </w:rPr>
-        <w:t xml:space="preserve">Questão 4.2 </w:t>
-      </w:r>
-    </w:p>
-    <w:p>
-      <w:pPr>
-        <w:rPr>
-          <w:lang w:val="pt-PT"/>
-        </w:rPr>
-      </w:pPr>
-      <w:r>
-        <w:rPr>
-          <w:lang w:val="pt-PT"/>
-        </w:rPr>
-        <w:lastRenderedPageBreak/>
+        <w:jc w:val="both"/>
+        <w:rPr>
+          <w:lang w:val="pt-PT"/>
+        </w:rPr>
+      </w:pPr>
+    </w:p>
+    <w:p>
+      <w:pPr>
+        <w:jc w:val="both"/>
+        <w:rPr>
+          <w:lang w:val="pt-PT"/>
+        </w:rPr>
+      </w:pPr>
+      <w:r>
+        <w:rPr>
+          <w:lang w:val="pt-PT"/>
+        </w:rPr>
+        <w:t>Questão 5</w:t>
+      </w:r>
+      <w:r>
+        <w:rPr>
+          <w:lang w:val="pt-PT"/>
+        </w:rPr>
+        <w:t xml:space="preserve">: </w:t>
+      </w:r>
+    </w:p>
+    <w:p>
+      <w:pPr>
+        <w:pStyle w:val="ListParagraph"/>
+        <w:numPr>
+          <w:ilvl w:val="0"/>
+          <w:numId w:val="9"/>
+        </w:numPr>
+        <w:spacing w:before="100" w:beforeAutospacing="1" w:after="100" w:afterAutospacing="1"/>
+        <w:jc w:val="both"/>
+        <w:rPr>
+          <w:rFonts w:ascii="CMR10" w:eastAsia="Times New Roman" w:hAnsi="CMR10" w:cs="Times New Roman"/>
+          <w:sz w:val="20"/>
+          <w:szCs w:val="20"/>
+          <w:lang w:val="pt-PT" w:eastAsia="en-GB"/>
+        </w:rPr>
+      </w:pPr>
+      <w:r>
+        <w:rPr>
+          <w:rFonts w:ascii="CMR10" w:eastAsia="Times New Roman" w:hAnsi="CMR10" w:cs="Times New Roman"/>
+          <w:sz w:val="20"/>
+          <w:szCs w:val="20"/>
+          <w:lang w:val="pt-PT" w:eastAsia="en-GB"/>
+        </w:rPr>
+        <w:t xml:space="preserve">No contexto do fluxo </w:t>
+      </w:r>
+      <w:proofErr w:type="spellStart"/>
+      <w:r>
+        <w:rPr>
+          <w:rFonts w:ascii="CMTI10" w:eastAsia="Times New Roman" w:hAnsi="CMTI10" w:cs="Times New Roman"/>
+          <w:sz w:val="20"/>
+          <w:szCs w:val="20"/>
+          <w:lang w:val="pt-PT" w:eastAsia="en-GB"/>
+        </w:rPr>
+        <w:t>authorization</w:t>
+      </w:r>
+      <w:proofErr w:type="spellEnd"/>
+      <w:r>
+        <w:rPr>
+          <w:rFonts w:ascii="CMTI10" w:eastAsia="Times New Roman" w:hAnsi="CMTI10" w:cs="Times New Roman"/>
+          <w:sz w:val="20"/>
+          <w:szCs w:val="20"/>
+          <w:lang w:val="pt-PT" w:eastAsia="en-GB"/>
+        </w:rPr>
+        <w:t xml:space="preserve"> </w:t>
+      </w:r>
+      <w:proofErr w:type="spellStart"/>
+      <w:r>
+        <w:rPr>
+          <w:rFonts w:ascii="CMTI10" w:eastAsia="Times New Roman" w:hAnsi="CMTI10" w:cs="Times New Roman"/>
+          <w:sz w:val="20"/>
+          <w:szCs w:val="20"/>
+          <w:lang w:val="pt-PT" w:eastAsia="en-GB"/>
+        </w:rPr>
+        <w:t>code</w:t>
+      </w:r>
+      <w:proofErr w:type="spellEnd"/>
+      <w:r>
+        <w:rPr>
+          <w:rFonts w:ascii="CMTI10" w:eastAsia="Times New Roman" w:hAnsi="CMTI10" w:cs="Times New Roman"/>
+          <w:sz w:val="20"/>
+          <w:szCs w:val="20"/>
+          <w:lang w:val="pt-PT" w:eastAsia="en-GB"/>
+        </w:rPr>
+        <w:t xml:space="preserve"> </w:t>
+      </w:r>
+      <w:r>
+        <w:rPr>
+          <w:rFonts w:ascii="CMR10" w:eastAsia="Times New Roman" w:hAnsi="CMR10" w:cs="Times New Roman"/>
+          <w:sz w:val="20"/>
+          <w:szCs w:val="20"/>
+          <w:lang w:val="pt-PT" w:eastAsia="en-GB"/>
+        </w:rPr>
+        <w:t xml:space="preserve">do protocolo </w:t>
+      </w:r>
+      <w:proofErr w:type="spellStart"/>
+      <w:r>
+        <w:rPr>
+          <w:rFonts w:ascii="CMR10" w:eastAsia="Times New Roman" w:hAnsi="CMR10" w:cs="Times New Roman"/>
+          <w:sz w:val="20"/>
+          <w:szCs w:val="20"/>
+          <w:lang w:val="pt-PT" w:eastAsia="en-GB"/>
+        </w:rPr>
+        <w:t>OpenID</w:t>
+      </w:r>
+      <w:proofErr w:type="spellEnd"/>
+      <w:r>
+        <w:rPr>
+          <w:rFonts w:ascii="CMR10" w:eastAsia="Times New Roman" w:hAnsi="CMR10" w:cs="Times New Roman"/>
+          <w:sz w:val="20"/>
+          <w:szCs w:val="20"/>
+          <w:lang w:val="pt-PT" w:eastAsia="en-GB"/>
+        </w:rPr>
+        <w:t xml:space="preserve"> </w:t>
+      </w:r>
+      <w:proofErr w:type="spellStart"/>
+      <w:r>
+        <w:rPr>
+          <w:rFonts w:ascii="CMR10" w:eastAsia="Times New Roman" w:hAnsi="CMR10" w:cs="Times New Roman"/>
+          <w:sz w:val="20"/>
+          <w:szCs w:val="20"/>
+          <w:lang w:val="pt-PT" w:eastAsia="en-GB"/>
+        </w:rPr>
+        <w:t>Connect</w:t>
+      </w:r>
+      <w:proofErr w:type="spellEnd"/>
+      <w:r>
+        <w:rPr>
+          <w:rFonts w:ascii="CMR10" w:eastAsia="Times New Roman" w:hAnsi="CMR10" w:cs="Times New Roman"/>
+          <w:sz w:val="20"/>
+          <w:szCs w:val="20"/>
+          <w:lang w:val="pt-PT" w:eastAsia="en-GB"/>
+        </w:rPr>
+        <w:t xml:space="preserve">, para que serve o ID </w:t>
+      </w:r>
+      <w:proofErr w:type="spellStart"/>
+      <w:r>
+        <w:rPr>
+          <w:rFonts w:ascii="CMR10" w:eastAsia="Times New Roman" w:hAnsi="CMR10" w:cs="Times New Roman"/>
+          <w:sz w:val="20"/>
+          <w:szCs w:val="20"/>
+          <w:lang w:val="pt-PT" w:eastAsia="en-GB"/>
+        </w:rPr>
+        <w:t>Token</w:t>
+      </w:r>
+      <w:proofErr w:type="spellEnd"/>
+      <w:r>
+        <w:rPr>
+          <w:rFonts w:ascii="CMR10" w:eastAsia="Times New Roman" w:hAnsi="CMR10" w:cs="Times New Roman"/>
+          <w:sz w:val="20"/>
+          <w:szCs w:val="20"/>
+          <w:lang w:val="pt-PT" w:eastAsia="en-GB"/>
+        </w:rPr>
+        <w:t xml:space="preserve">? </w:t>
+      </w:r>
+    </w:p>
+    <w:p>
+      <w:pPr>
+        <w:jc w:val="both"/>
+        <w:rPr>
+          <w:lang w:val="pt-PT"/>
+        </w:rPr>
+      </w:pPr>
+      <w:r>
+        <w:rPr>
+          <w:lang w:val="pt-PT"/>
+        </w:rPr>
+        <w:t xml:space="preserve">R: </w:t>
+      </w:r>
+      <w:r>
+        <w:rPr>
+          <w:lang w:val="pt-PT"/>
+        </w:rPr>
         <w:t xml:space="preserve">O </w:t>
       </w:r>
       <w:proofErr w:type="spellStart"/>
@@ -672,175 +2558,6 @@
         <w:rPr>
           <w:lang w:val="pt-PT"/>
         </w:rPr>
-        <w:t>cliente_id</w:t>
-      </w:r>
-      <w:proofErr w:type="spellEnd"/>
-      <w:r>
-        <w:rPr>
-          <w:lang w:val="pt-PT"/>
-        </w:rPr>
-        <w:t xml:space="preserve"> é o identificador do utilizador para a aplicação. É um código único e é suposto ser difícil descobrir este identificador. Ao contrário do </w:t>
-      </w:r>
-      <w:proofErr w:type="spellStart"/>
-      <w:r>
-        <w:rPr>
-          <w:lang w:val="pt-PT"/>
-        </w:rPr>
-        <w:t>client_id</w:t>
-      </w:r>
-      <w:proofErr w:type="spellEnd"/>
-      <w:r>
-        <w:rPr>
-          <w:lang w:val="pt-PT"/>
-        </w:rPr>
-        <w:t xml:space="preserve"> que é um identificador público, o </w:t>
-      </w:r>
-      <w:proofErr w:type="spellStart"/>
-      <w:r>
-        <w:rPr>
-          <w:lang w:val="pt-PT"/>
-        </w:rPr>
-        <w:t>cliente_secret</w:t>
-      </w:r>
-      <w:proofErr w:type="spellEnd"/>
-      <w:r>
-        <w:rPr>
-          <w:lang w:val="pt-PT"/>
-        </w:rPr>
-        <w:t xml:space="preserve"> é um identificador secreto </w:t>
-      </w:r>
-      <w:r>
-        <w:rPr>
-          <w:lang w:val="pt-PT"/>
-        </w:rPr>
-        <w:t>que só a aplicação conhece.</w:t>
-      </w:r>
-    </w:p>
-    <w:p>
-      <w:pPr>
-        <w:rPr>
-          <w:lang w:val="pt-PT"/>
-        </w:rPr>
-      </w:pPr>
-      <w:r>
-        <w:rPr>
-          <w:lang w:val="pt-PT"/>
-        </w:rPr>
-        <w:t xml:space="preserve">Desta forma podemos concluir que o </w:t>
-      </w:r>
-      <w:proofErr w:type="spellStart"/>
-      <w:r>
-        <w:rPr>
-          <w:lang w:val="pt-PT"/>
-        </w:rPr>
-        <w:t>client_id</w:t>
-      </w:r>
-      <w:proofErr w:type="spellEnd"/>
-      <w:r>
-        <w:rPr>
-          <w:lang w:val="pt-PT"/>
-        </w:rPr>
-        <w:t xml:space="preserve"> é possível ser descoberto pelo atacante, </w:t>
-      </w:r>
-      <w:proofErr w:type="gramStart"/>
-      <w:r>
-        <w:rPr>
-          <w:lang w:val="pt-PT"/>
-        </w:rPr>
-        <w:t>mas</w:t>
-      </w:r>
-      <w:proofErr w:type="gramEnd"/>
-      <w:r>
-        <w:rPr>
-          <w:lang w:val="pt-PT"/>
-        </w:rPr>
-        <w:t xml:space="preserve"> no entanto, o </w:t>
-      </w:r>
-      <w:proofErr w:type="spellStart"/>
-      <w:r>
-        <w:rPr>
-          <w:lang w:val="pt-PT"/>
-        </w:rPr>
-        <w:t>client_secret</w:t>
-      </w:r>
-      <w:proofErr w:type="spellEnd"/>
-      <w:r>
-        <w:rPr>
-          <w:lang w:val="pt-PT"/>
-        </w:rPr>
-        <w:t xml:space="preserve"> não tem estas propriedade.</w:t>
-      </w:r>
-    </w:p>
-    <w:p>
-      <w:pPr>
-        <w:rPr>
-          <w:lang w:val="pt-PT"/>
-        </w:rPr>
-      </w:pPr>
-    </w:p>
-    <w:p>
-      <w:pPr>
-        <w:rPr>
-          <w:lang w:val="pt-PT"/>
-        </w:rPr>
-      </w:pPr>
-      <w:r>
-        <w:rPr>
-          <w:lang w:val="pt-PT"/>
-        </w:rPr>
-        <w:t>Questão 4.3</w:t>
-      </w:r>
-    </w:p>
-    <w:p>
-      <w:pPr>
-        <w:rPr>
-          <w:lang w:val="pt-PT"/>
-        </w:rPr>
-      </w:pPr>
-      <w:r>
-        <w:rPr>
-          <w:lang w:val="pt-PT"/>
-        </w:rPr>
-        <w:t>Não.</w:t>
-      </w:r>
-    </w:p>
-    <w:p>
-      <w:pPr>
-        <w:rPr>
-          <w:lang w:val="pt-PT"/>
-        </w:rPr>
-      </w:pPr>
-    </w:p>
-    <w:p>
-      <w:pPr>
-        <w:rPr>
-          <w:lang w:val="pt-PT"/>
-        </w:rPr>
-      </w:pPr>
-      <w:r>
-        <w:rPr>
-          <w:lang w:val="pt-PT"/>
-        </w:rPr>
-        <w:t>Questão 5</w:t>
-      </w:r>
-    </w:p>
-    <w:p>
-      <w:pPr>
-        <w:rPr>
-          <w:lang w:val="pt-PT"/>
-        </w:rPr>
-      </w:pPr>
-      <w:r>
-        <w:rPr>
-          <w:lang w:val="pt-PT"/>
-        </w:rPr>
-        <w:t xml:space="preserve">O </w:t>
-      </w:r>
-      <w:proofErr w:type="spellStart"/>
-      <w:r>
-        <w:rPr>
-          <w:lang w:val="pt-PT"/>
-        </w:rPr>
         <w:t>id_token</w:t>
       </w:r>
       <w:proofErr w:type="spellEnd"/>
@@ -885,13 +2602,15 @@
     </w:p>
     <w:p>
       <w:pPr>
-        <w:rPr>
-          <w:lang w:val="pt-PT"/>
-        </w:rPr>
-      </w:pPr>
-    </w:p>
-    <w:p>
-      <w:pPr>
+        <w:jc w:val="both"/>
+        <w:rPr>
+          <w:lang w:val="pt-PT"/>
+        </w:rPr>
+      </w:pPr>
+    </w:p>
+    <w:p>
+      <w:pPr>
+        <w:jc w:val="both"/>
         <w:rPr>
           <w:lang w:val="pt-PT"/>
         </w:rPr>
@@ -963,6 +2682,119 @@
 <file path=word/numbering.xml><?xml version="1.0" encoding="utf-8"?>
 <w:numbering xmlns:wpc="http://schemas.microsoft.com/office/word/2010/wordprocessingCanvas" xmlns:cx="http://schemas.microsoft.com/office/drawing/2014/chartex" xmlns:cx1="http://schemas.microsoft.com/office/drawing/2015/9/8/chartex" xmlns:cx2="http://schemas.microsoft.com/office/drawing/2015/10/21/chartex" xmlns:cx3="http://schemas.microsoft.com/office/drawing/2016/5/9/chartex" xmlns:cx4="http://schemas.microsoft.com/office/drawing/2016/5/10/chartex" xmlns:cx5="http://schemas.microsoft.com/office/drawing/2016/5/11/chartex" xmlns:cx6="http://schemas.microsoft.com/office/drawing/2016/5/12/chartex" xmlns:cx7="http://schemas.microsoft.com/office/drawing/2016/5/13/chartex" xmlns:cx8="http://schemas.microsoft.com/office/drawing/2016/5/14/chartex" xmlns:mc="http://schemas.openxmlformats.org/markup-compatibility/2006" xmlns:aink="http://schemas.microsoft.com/office/drawing/2016/ink" xmlns:am3d="http://schemas.microsoft.com/office/drawing/2017/model3d" xmlns:o="urn:schemas-microsoft-com:office:office" xmlns:r="http://schemas.openxmlformats.org/officeDocument/2006/relationships" xmlns:m="http://schemas.openxmlformats.org/officeDocument/2006/math" xmlns:v="urn:schemas-microsoft-com:vml" xmlns:wp14="http://schemas.microsoft.com/office/word/2010/wordprocessingDrawing" xmlns:wp="http://schemas.openxmlformats.org/drawingml/2006/wordprocessingDrawing" xmlns:w10="urn:schemas-microsoft-com:office:word" xmlns:w="http://schemas.openxmlformats.org/wordprocessingml/2006/main" xmlns:w14="http://schemas.microsoft.com/office/word/2010/wordml" xmlns:w15="http://schemas.microsoft.com/office/word/2012/wordml" xmlns:w16cid="http://schemas.microsoft.com/office/word/2016/wordml/cid" xmlns:w16se="http://schemas.microsoft.com/office/word/2015/wordml/symex" xmlns:wpg="http://schemas.microsoft.com/office/word/2010/wordprocessingGroup" xmlns:wpi="http://schemas.microsoft.com/office/word/2010/wordprocessingInk" xmlns:wne="http://schemas.microsoft.com/office/word/2006/wordml" xmlns:wps="http://schemas.microsoft.com/office/word/2010/wordprocessingShape" mc:Ignorable="w14 w15 w16se w16cid wp14">
   <w:abstractNum w:abstractNumId="0" w15:restartNumberingAfterBreak="0">
+    <w:nsid w:val="30B26A24"/>
+    <w:multiLevelType w:val="multilevel"/>
+    <w:tmpl w:val="8732E8FA"/>
+    <w:lvl w:ilvl="0">
+      <w:start w:val="1"/>
+      <w:numFmt w:val="decimal"/>
+      <w:lvlText w:val="%1."/>
+      <w:lvlJc w:val="left"/>
+      <w:pPr>
+        <w:tabs>
+          <w:tab w:val="num" w:pos="720"/>
+        </w:tabs>
+        <w:ind w:left="720" w:hanging="360"/>
+      </w:pPr>
+    </w:lvl>
+    <w:lvl w:ilvl="1">
+      <w:start w:val="1"/>
+      <w:numFmt w:val="decimal"/>
+      <w:lvlText w:val="%2."/>
+      <w:lvlJc w:val="left"/>
+      <w:pPr>
+        <w:tabs>
+          <w:tab w:val="num" w:pos="1440"/>
+        </w:tabs>
+        <w:ind w:left="1440" w:hanging="360"/>
+      </w:pPr>
+    </w:lvl>
+    <w:lvl w:ilvl="2" w:tentative="1">
+      <w:start w:val="1"/>
+      <w:numFmt w:val="decimal"/>
+      <w:lvlText w:val="%3."/>
+      <w:lvlJc w:val="left"/>
+      <w:pPr>
+        <w:tabs>
+          <w:tab w:val="num" w:pos="2160"/>
+        </w:tabs>
+        <w:ind w:left="2160" w:hanging="360"/>
+      </w:pPr>
+    </w:lvl>
+    <w:lvl w:ilvl="3" w:tentative="1">
+      <w:start w:val="1"/>
+      <w:numFmt w:val="decimal"/>
+      <w:lvlText w:val="%4."/>
+      <w:lvlJc w:val="left"/>
+      <w:pPr>
+        <w:tabs>
+          <w:tab w:val="num" w:pos="2880"/>
+        </w:tabs>
+        <w:ind w:left="2880" w:hanging="360"/>
+      </w:pPr>
+    </w:lvl>
+    <w:lvl w:ilvl="4" w:tentative="1">
+      <w:start w:val="1"/>
+      <w:numFmt w:val="decimal"/>
+      <w:lvlText w:val="%5."/>
+      <w:lvlJc w:val="left"/>
+      <w:pPr>
+        <w:tabs>
+          <w:tab w:val="num" w:pos="3600"/>
+        </w:tabs>
+        <w:ind w:left="3600" w:hanging="360"/>
+      </w:pPr>
+    </w:lvl>
+    <w:lvl w:ilvl="5" w:tentative="1">
+      <w:start w:val="1"/>
+      <w:numFmt w:val="decimal"/>
+      <w:lvlText w:val="%6."/>
+      <w:lvlJc w:val="left"/>
+      <w:pPr>
+        <w:tabs>
+          <w:tab w:val="num" w:pos="4320"/>
+        </w:tabs>
+        <w:ind w:left="4320" w:hanging="360"/>
+      </w:pPr>
+    </w:lvl>
+    <w:lvl w:ilvl="6" w:tentative="1">
+      <w:start w:val="1"/>
+      <w:numFmt w:val="decimal"/>
+      <w:lvlText w:val="%7."/>
+      <w:lvlJc w:val="left"/>
+      <w:pPr>
+        <w:tabs>
+          <w:tab w:val="num" w:pos="5040"/>
+        </w:tabs>
+        <w:ind w:left="5040" w:hanging="360"/>
+      </w:pPr>
+    </w:lvl>
+    <w:lvl w:ilvl="7" w:tentative="1">
+      <w:start w:val="1"/>
+      <w:numFmt w:val="decimal"/>
+      <w:lvlText w:val="%8."/>
+      <w:lvlJc w:val="left"/>
+      <w:pPr>
+        <w:tabs>
+          <w:tab w:val="num" w:pos="5760"/>
+        </w:tabs>
+        <w:ind w:left="5760" w:hanging="360"/>
+      </w:pPr>
+    </w:lvl>
+    <w:lvl w:ilvl="8" w:tentative="1">
+      <w:start w:val="1"/>
+      <w:numFmt w:val="decimal"/>
+      <w:lvlText w:val="%9."/>
+      <w:lvlJc w:val="left"/>
+      <w:pPr>
+        <w:tabs>
+          <w:tab w:val="num" w:pos="6480"/>
+        </w:tabs>
+        <w:ind w:left="6480" w:hanging="360"/>
+      </w:pPr>
+    </w:lvl>
+  </w:abstractNum>
+  <w:abstractNum w:abstractNumId="1" w15:restartNumberingAfterBreak="0">
     <w:nsid w:val="34F02006"/>
     <w:multiLevelType w:val="hybridMultilevel"/>
     <w:tmpl w:val="99EA0CF4"/>
@@ -1074,7 +2906,120 @@
       </w:rPr>
     </w:lvl>
   </w:abstractNum>
-  <w:abstractNum w:abstractNumId="1" w15:restartNumberingAfterBreak="0">
+  <w:abstractNum w:abstractNumId="2" w15:restartNumberingAfterBreak="0">
+    <w:nsid w:val="3800085E"/>
+    <w:multiLevelType w:val="multilevel"/>
+    <w:tmpl w:val="4C5833C2"/>
+    <w:lvl w:ilvl="0">
+      <w:start w:val="1"/>
+      <w:numFmt w:val="decimal"/>
+      <w:lvlText w:val="%1."/>
+      <w:lvlJc w:val="left"/>
+      <w:pPr>
+        <w:tabs>
+          <w:tab w:val="num" w:pos="720"/>
+        </w:tabs>
+        <w:ind w:left="720" w:hanging="360"/>
+      </w:pPr>
+    </w:lvl>
+    <w:lvl w:ilvl="1">
+      <w:start w:val="1"/>
+      <w:numFmt w:val="decimal"/>
+      <w:lvlText w:val="%2."/>
+      <w:lvlJc w:val="left"/>
+      <w:pPr>
+        <w:tabs>
+          <w:tab w:val="num" w:pos="1440"/>
+        </w:tabs>
+        <w:ind w:left="1440" w:hanging="360"/>
+      </w:pPr>
+    </w:lvl>
+    <w:lvl w:ilvl="2" w:tentative="1">
+      <w:start w:val="1"/>
+      <w:numFmt w:val="decimal"/>
+      <w:lvlText w:val="%3."/>
+      <w:lvlJc w:val="left"/>
+      <w:pPr>
+        <w:tabs>
+          <w:tab w:val="num" w:pos="2160"/>
+        </w:tabs>
+        <w:ind w:left="2160" w:hanging="360"/>
+      </w:pPr>
+    </w:lvl>
+    <w:lvl w:ilvl="3" w:tentative="1">
+      <w:start w:val="1"/>
+      <w:numFmt w:val="decimal"/>
+      <w:lvlText w:val="%4."/>
+      <w:lvlJc w:val="left"/>
+      <w:pPr>
+        <w:tabs>
+          <w:tab w:val="num" w:pos="2880"/>
+        </w:tabs>
+        <w:ind w:left="2880" w:hanging="360"/>
+      </w:pPr>
+    </w:lvl>
+    <w:lvl w:ilvl="4" w:tentative="1">
+      <w:start w:val="1"/>
+      <w:numFmt w:val="decimal"/>
+      <w:lvlText w:val="%5."/>
+      <w:lvlJc w:val="left"/>
+      <w:pPr>
+        <w:tabs>
+          <w:tab w:val="num" w:pos="3600"/>
+        </w:tabs>
+        <w:ind w:left="3600" w:hanging="360"/>
+      </w:pPr>
+    </w:lvl>
+    <w:lvl w:ilvl="5" w:tentative="1">
+      <w:start w:val="1"/>
+      <w:numFmt w:val="decimal"/>
+      <w:lvlText w:val="%6."/>
+      <w:lvlJc w:val="left"/>
+      <w:pPr>
+        <w:tabs>
+          <w:tab w:val="num" w:pos="4320"/>
+        </w:tabs>
+        <w:ind w:left="4320" w:hanging="360"/>
+      </w:pPr>
+    </w:lvl>
+    <w:lvl w:ilvl="6" w:tentative="1">
+      <w:start w:val="1"/>
+      <w:numFmt w:val="decimal"/>
+      <w:lvlText w:val="%7."/>
+      <w:lvlJc w:val="left"/>
+      <w:pPr>
+        <w:tabs>
+          <w:tab w:val="num" w:pos="5040"/>
+        </w:tabs>
+        <w:ind w:left="5040" w:hanging="360"/>
+      </w:pPr>
+    </w:lvl>
+    <w:lvl w:ilvl="7" w:tentative="1">
+      <w:start w:val="1"/>
+      <w:numFmt w:val="decimal"/>
+      <w:lvlText w:val="%8."/>
+      <w:lvlJc w:val="left"/>
+      <w:pPr>
+        <w:tabs>
+          <w:tab w:val="num" w:pos="5760"/>
+        </w:tabs>
+        <w:ind w:left="5760" w:hanging="360"/>
+      </w:pPr>
+    </w:lvl>
+    <w:lvl w:ilvl="8" w:tentative="1">
+      <w:start w:val="1"/>
+      <w:numFmt w:val="decimal"/>
+      <w:lvlText w:val="%9."/>
+      <w:lvlJc w:val="left"/>
+      <w:pPr>
+        <w:tabs>
+          <w:tab w:val="num" w:pos="6480"/>
+        </w:tabs>
+        <w:ind w:left="6480" w:hanging="360"/>
+      </w:pPr>
+    </w:lvl>
+  </w:abstractNum>
+  <w:abstractNum w:abstractNumId="3" w15:restartNumberingAfterBreak="0">
     <w:nsid w:val="45841FC0"/>
     <w:multiLevelType w:val="hybridMultilevel"/>
     <w:tmpl w:val="FC9EBFA6"/>
@@ -1163,11 +3108,573 @@
       </w:pPr>
     </w:lvl>
   </w:abstractNum>
+  <w:abstractNum w:abstractNumId="4" w15:restartNumberingAfterBreak="0">
+    <w:nsid w:val="49691283"/>
+    <w:multiLevelType w:val="hybridMultilevel"/>
+    <w:tmpl w:val="4EBCF35A"/>
+    <w:lvl w:ilvl="0" w:tplc="74322BF2">
+      <w:start w:val="5"/>
+      <w:numFmt w:val="decimal"/>
+      <w:lvlText w:val="%1."/>
+      <w:lvlJc w:val="left"/>
+      <w:pPr>
+        <w:ind w:left="1080" w:hanging="360"/>
+      </w:pPr>
+      <w:rPr>
+        <w:rFonts w:hint="default"/>
+      </w:rPr>
+    </w:lvl>
+    <w:lvl w:ilvl="1" w:tplc="08090019" w:tentative="1">
+      <w:start w:val="1"/>
+      <w:numFmt w:val="lowerLetter"/>
+      <w:lvlText w:val="%2."/>
+      <w:lvlJc w:val="left"/>
+      <w:pPr>
+        <w:ind w:left="1800" w:hanging="360"/>
+      </w:pPr>
+    </w:lvl>
+    <w:lvl w:ilvl="2" w:tplc="0809001B" w:tentative="1">
+      <w:start w:val="1"/>
+      <w:numFmt w:val="lowerRoman"/>
+      <w:lvlText w:val="%3."/>
+      <w:lvlJc w:val="right"/>
+      <w:pPr>
+        <w:ind w:left="2520" w:hanging="180"/>
+      </w:pPr>
+    </w:lvl>
+    <w:lvl w:ilvl="3" w:tplc="0809000F" w:tentative="1">
+      <w:start w:val="1"/>
+      <w:numFmt w:val="decimal"/>
+      <w:lvlText w:val="%4."/>
+      <w:lvlJc w:val="left"/>
+      <w:pPr>
+        <w:ind w:left="3240" w:hanging="360"/>
+      </w:pPr>
+    </w:lvl>
+    <w:lvl w:ilvl="4" w:tplc="08090019" w:tentative="1">
+      <w:start w:val="1"/>
+      <w:numFmt w:val="lowerLetter"/>
+      <w:lvlText w:val="%5."/>
+      <w:lvlJc w:val="left"/>
+      <w:pPr>
+        <w:ind w:left="3960" w:hanging="360"/>
+      </w:pPr>
+    </w:lvl>
+    <w:lvl w:ilvl="5" w:tplc="0809001B" w:tentative="1">
+      <w:start w:val="1"/>
+      <w:numFmt w:val="lowerRoman"/>
+      <w:lvlText w:val="%6."/>
+      <w:lvlJc w:val="right"/>
+      <w:pPr>
+        <w:ind w:left="4680" w:hanging="180"/>
+      </w:pPr>
+    </w:lvl>
+    <w:lvl w:ilvl="6" w:tplc="0809000F" w:tentative="1">
+      <w:start w:val="1"/>
+      <w:numFmt w:val="decimal"/>
+      <w:lvlText w:val="%7."/>
+      <w:lvlJc w:val="left"/>
+      <w:pPr>
+        <w:ind w:left="5400" w:hanging="360"/>
+      </w:pPr>
+    </w:lvl>
+    <w:lvl w:ilvl="7" w:tplc="08090019" w:tentative="1">
+      <w:start w:val="1"/>
+      <w:numFmt w:val="lowerLetter"/>
+      <w:lvlText w:val="%8."/>
+      <w:lvlJc w:val="left"/>
+      <w:pPr>
+        <w:ind w:left="6120" w:hanging="360"/>
+      </w:pPr>
+    </w:lvl>
+    <w:lvl w:ilvl="8" w:tplc="0809001B" w:tentative="1">
+      <w:start w:val="1"/>
+      <w:numFmt w:val="lowerRoman"/>
+      <w:lvlText w:val="%9."/>
+      <w:lvlJc w:val="right"/>
+      <w:pPr>
+        <w:ind w:left="6840" w:hanging="180"/>
+      </w:pPr>
+    </w:lvl>
+  </w:abstractNum>
+  <w:abstractNum w:abstractNumId="5" w15:restartNumberingAfterBreak="0">
+    <w:nsid w:val="501E55F9"/>
+    <w:multiLevelType w:val="hybridMultilevel"/>
+    <w:tmpl w:val="18C6D8D8"/>
+    <w:lvl w:ilvl="0" w:tplc="08090001">
+      <w:start w:val="1"/>
+      <w:numFmt w:val="bullet"/>
+      <w:lvlText w:val=""/>
+      <w:lvlJc w:val="left"/>
+      <w:pPr>
+        <w:ind w:left="720" w:hanging="360"/>
+      </w:pPr>
+      <w:rPr>
+        <w:rFonts w:ascii="Symbol" w:hAnsi="Symbol" w:hint="default"/>
+      </w:rPr>
+    </w:lvl>
+    <w:lvl w:ilvl="1" w:tplc="08090003" w:tentative="1">
+      <w:start w:val="1"/>
+      <w:numFmt w:val="bullet"/>
+      <w:lvlText w:val="o"/>
+      <w:lvlJc w:val="left"/>
+      <w:pPr>
+        <w:ind w:left="1440" w:hanging="360"/>
+      </w:pPr>
+      <w:rPr>
+        <w:rFonts w:ascii="Courier New" w:hAnsi="Courier New" w:cs="Courier New" w:hint="default"/>
+      </w:rPr>
+    </w:lvl>
+    <w:lvl w:ilvl="2" w:tplc="08090005" w:tentative="1">
+      <w:start w:val="1"/>
+      <w:numFmt w:val="bullet"/>
+      <w:lvlText w:val=""/>
+      <w:lvlJc w:val="left"/>
+      <w:pPr>
+        <w:ind w:left="2160" w:hanging="360"/>
+      </w:pPr>
+      <w:rPr>
+        <w:rFonts w:ascii="Wingdings" w:hAnsi="Wingdings" w:hint="default"/>
+      </w:rPr>
+    </w:lvl>
+    <w:lvl w:ilvl="3" w:tplc="08090001" w:tentative="1">
+      <w:start w:val="1"/>
+      <w:numFmt w:val="bullet"/>
+      <w:lvlText w:val=""/>
+      <w:lvlJc w:val="left"/>
+      <w:pPr>
+        <w:ind w:left="2880" w:hanging="360"/>
+      </w:pPr>
+      <w:rPr>
+        <w:rFonts w:ascii="Symbol" w:hAnsi="Symbol" w:hint="default"/>
+      </w:rPr>
+    </w:lvl>
+    <w:lvl w:ilvl="4" w:tplc="08090003" w:tentative="1">
+      <w:start w:val="1"/>
+      <w:numFmt w:val="bullet"/>
+      <w:lvlText w:val="o"/>
+      <w:lvlJc w:val="left"/>
+      <w:pPr>
+        <w:ind w:left="3600" w:hanging="360"/>
+      </w:pPr>
+      <w:rPr>
+        <w:rFonts w:ascii="Courier New" w:hAnsi="Courier New" w:cs="Courier New" w:hint="default"/>
+      </w:rPr>
+    </w:lvl>
+    <w:lvl w:ilvl="5" w:tplc="08090005" w:tentative="1">
+      <w:start w:val="1"/>
+      <w:numFmt w:val="bullet"/>
+      <w:lvlText w:val=""/>
+      <w:lvlJc w:val="left"/>
+      <w:pPr>
+        <w:ind w:left="4320" w:hanging="360"/>
+      </w:pPr>
+      <w:rPr>
+        <w:rFonts w:ascii="Wingdings" w:hAnsi="Wingdings" w:hint="default"/>
+      </w:rPr>
+    </w:lvl>
+    <w:lvl w:ilvl="6" w:tplc="08090001" w:tentative="1">
+      <w:start w:val="1"/>
+      <w:numFmt w:val="bullet"/>
+      <w:lvlText w:val=""/>
+      <w:lvlJc w:val="left"/>
+      <w:pPr>
+        <w:ind w:left="5040" w:hanging="360"/>
+      </w:pPr>
+      <w:rPr>
+        <w:rFonts w:ascii="Symbol" w:hAnsi="Symbol" w:hint="default"/>
+      </w:rPr>
+    </w:lvl>
+    <w:lvl w:ilvl="7" w:tplc="08090003" w:tentative="1">
+      <w:start w:val="1"/>
+      <w:numFmt w:val="bullet"/>
+      <w:lvlText w:val="o"/>
+      <w:lvlJc w:val="left"/>
+      <w:pPr>
+        <w:ind w:left="5760" w:hanging="360"/>
+      </w:pPr>
+      <w:rPr>
+        <w:rFonts w:ascii="Courier New" w:hAnsi="Courier New" w:cs="Courier New" w:hint="default"/>
+      </w:rPr>
+    </w:lvl>
+    <w:lvl w:ilvl="8" w:tplc="08090005" w:tentative="1">
+      <w:start w:val="1"/>
+      <w:numFmt w:val="bullet"/>
+      <w:lvlText w:val=""/>
+      <w:lvlJc w:val="left"/>
+      <w:pPr>
+        <w:ind w:left="6480" w:hanging="360"/>
+      </w:pPr>
+      <w:rPr>
+        <w:rFonts w:ascii="Wingdings" w:hAnsi="Wingdings" w:hint="default"/>
+      </w:rPr>
+    </w:lvl>
+  </w:abstractNum>
+  <w:abstractNum w:abstractNumId="6" w15:restartNumberingAfterBreak="0">
+    <w:nsid w:val="5EBA52B7"/>
+    <w:multiLevelType w:val="multilevel"/>
+    <w:tmpl w:val="15F236FC"/>
+    <w:lvl w:ilvl="0">
+      <w:start w:val="1"/>
+      <w:numFmt w:val="decimal"/>
+      <w:lvlText w:val="%1."/>
+      <w:lvlJc w:val="left"/>
+      <w:pPr>
+        <w:tabs>
+          <w:tab w:val="num" w:pos="720"/>
+        </w:tabs>
+        <w:ind w:left="720" w:hanging="360"/>
+      </w:pPr>
+    </w:lvl>
+    <w:lvl w:ilvl="1" w:tentative="1">
+      <w:start w:val="1"/>
+      <w:numFmt w:val="decimal"/>
+      <w:lvlText w:val="%2."/>
+      <w:lvlJc w:val="left"/>
+      <w:pPr>
+        <w:tabs>
+          <w:tab w:val="num" w:pos="1440"/>
+        </w:tabs>
+        <w:ind w:left="1440" w:hanging="360"/>
+      </w:pPr>
+    </w:lvl>
+    <w:lvl w:ilvl="2" w:tentative="1">
+      <w:start w:val="1"/>
+      <w:numFmt w:val="decimal"/>
+      <w:lvlText w:val="%3."/>
+      <w:lvlJc w:val="left"/>
+      <w:pPr>
+        <w:tabs>
+          <w:tab w:val="num" w:pos="2160"/>
+        </w:tabs>
+        <w:ind w:left="2160" w:hanging="360"/>
+      </w:pPr>
+    </w:lvl>
+    <w:lvl w:ilvl="3" w:tentative="1">
+      <w:start w:val="1"/>
+      <w:numFmt w:val="decimal"/>
+      <w:lvlText w:val="%4."/>
+      <w:lvlJc w:val="left"/>
+      <w:pPr>
+        <w:tabs>
+          <w:tab w:val="num" w:pos="2880"/>
+        </w:tabs>
+        <w:ind w:left="2880" w:hanging="360"/>
+      </w:pPr>
+    </w:lvl>
+    <w:lvl w:ilvl="4" w:tentative="1">
+      <w:start w:val="1"/>
+      <w:numFmt w:val="decimal"/>
+      <w:lvlText w:val="%5."/>
+      <w:lvlJc w:val="left"/>
+      <w:pPr>
+        <w:tabs>
+          <w:tab w:val="num" w:pos="3600"/>
+        </w:tabs>
+        <w:ind w:left="3600" w:hanging="360"/>
+      </w:pPr>
+    </w:lvl>
+    <w:lvl w:ilvl="5" w:tentative="1">
+      <w:start w:val="1"/>
+      <w:numFmt w:val="decimal"/>
+      <w:lvlText w:val="%6."/>
+      <w:lvlJc w:val="left"/>
+      <w:pPr>
+        <w:tabs>
+          <w:tab w:val="num" w:pos="4320"/>
+        </w:tabs>
+        <w:ind w:left="4320" w:hanging="360"/>
+      </w:pPr>
+    </w:lvl>
+    <w:lvl w:ilvl="6" w:tentative="1">
+      <w:start w:val="1"/>
+      <w:numFmt w:val="decimal"/>
+      <w:lvlText w:val="%7."/>
+      <w:lvlJc w:val="left"/>
+      <w:pPr>
+        <w:tabs>
+          <w:tab w:val="num" w:pos="5040"/>
+        </w:tabs>
+        <w:ind w:left="5040" w:hanging="360"/>
+      </w:pPr>
+    </w:lvl>
+    <w:lvl w:ilvl="7" w:tentative="1">
+      <w:start w:val="1"/>
+      <w:numFmt w:val="decimal"/>
+      <w:lvlText w:val="%8."/>
+      <w:lvlJc w:val="left"/>
+      <w:pPr>
+        <w:tabs>
+          <w:tab w:val="num" w:pos="5760"/>
+        </w:tabs>
+        <w:ind w:left="5760" w:hanging="360"/>
+      </w:pPr>
+    </w:lvl>
+    <w:lvl w:ilvl="8" w:tentative="1">
+      <w:start w:val="1"/>
+      <w:numFmt w:val="decimal"/>
+      <w:lvlText w:val="%9."/>
+      <w:lvlJc w:val="left"/>
+      <w:pPr>
+        <w:tabs>
+          <w:tab w:val="num" w:pos="6480"/>
+        </w:tabs>
+        <w:ind w:left="6480" w:hanging="360"/>
+      </w:pPr>
+    </w:lvl>
+  </w:abstractNum>
+  <w:abstractNum w:abstractNumId="7" w15:restartNumberingAfterBreak="0">
+    <w:nsid w:val="5FE946D5"/>
+    <w:multiLevelType w:val="multilevel"/>
+    <w:tmpl w:val="4A2E412C"/>
+    <w:lvl w:ilvl="0">
+      <w:start w:val="1"/>
+      <w:numFmt w:val="decimal"/>
+      <w:lvlText w:val="%1."/>
+      <w:lvlJc w:val="left"/>
+      <w:pPr>
+        <w:tabs>
+          <w:tab w:val="num" w:pos="720"/>
+        </w:tabs>
+        <w:ind w:left="720" w:hanging="360"/>
+      </w:pPr>
+    </w:lvl>
+    <w:lvl w:ilvl="1" w:tentative="1">
+      <w:start w:val="1"/>
+      <w:numFmt w:val="decimal"/>
+      <w:lvlText w:val="%2."/>
+      <w:lvlJc w:val="left"/>
+      <w:pPr>
+        <w:tabs>
+          <w:tab w:val="num" w:pos="1440"/>
+        </w:tabs>
+        <w:ind w:left="1440" w:hanging="360"/>
+      </w:pPr>
+    </w:lvl>
+    <w:lvl w:ilvl="2" w:tentative="1">
+      <w:start w:val="1"/>
+      <w:numFmt w:val="decimal"/>
+      <w:lvlText w:val="%3."/>
+      <w:lvlJc w:val="left"/>
+      <w:pPr>
+        <w:tabs>
+          <w:tab w:val="num" w:pos="2160"/>
+        </w:tabs>
+        <w:ind w:left="2160" w:hanging="360"/>
+      </w:pPr>
+    </w:lvl>
+    <w:lvl w:ilvl="3" w:tentative="1">
+      <w:start w:val="1"/>
+      <w:numFmt w:val="decimal"/>
+      <w:lvlText w:val="%4."/>
+      <w:lvlJc w:val="left"/>
+      <w:pPr>
+        <w:tabs>
+          <w:tab w:val="num" w:pos="2880"/>
+        </w:tabs>
+        <w:ind w:left="2880" w:hanging="360"/>
+      </w:pPr>
+    </w:lvl>
+    <w:lvl w:ilvl="4" w:tentative="1">
+      <w:start w:val="1"/>
+      <w:numFmt w:val="decimal"/>
+      <w:lvlText w:val="%5."/>
+      <w:lvlJc w:val="left"/>
+      <w:pPr>
+        <w:tabs>
+          <w:tab w:val="num" w:pos="3600"/>
+        </w:tabs>
+        <w:ind w:left="3600" w:hanging="360"/>
+      </w:pPr>
+    </w:lvl>
+    <w:lvl w:ilvl="5" w:tentative="1">
+      <w:start w:val="1"/>
+      <w:numFmt w:val="decimal"/>
+      <w:lvlText w:val="%6."/>
+      <w:lvlJc w:val="left"/>
+      <w:pPr>
+        <w:tabs>
+          <w:tab w:val="num" w:pos="4320"/>
+        </w:tabs>
+        <w:ind w:left="4320" w:hanging="360"/>
+      </w:pPr>
+    </w:lvl>
+    <w:lvl w:ilvl="6" w:tentative="1">
+      <w:start w:val="1"/>
+      <w:numFmt w:val="decimal"/>
+      <w:lvlText w:val="%7."/>
+      <w:lvlJc w:val="left"/>
+      <w:pPr>
+        <w:tabs>
+          <w:tab w:val="num" w:pos="5040"/>
+        </w:tabs>
+        <w:ind w:left="5040" w:hanging="360"/>
+      </w:pPr>
+    </w:lvl>
+    <w:lvl w:ilvl="7" w:tentative="1">
+      <w:start w:val="1"/>
+      <w:numFmt w:val="decimal"/>
+      <w:lvlText w:val="%8."/>
+      <w:lvlJc w:val="left"/>
+      <w:pPr>
+        <w:tabs>
+          <w:tab w:val="num" w:pos="5760"/>
+        </w:tabs>
+        <w:ind w:left="5760" w:hanging="360"/>
+      </w:pPr>
+    </w:lvl>
+    <w:lvl w:ilvl="8" w:tentative="1">
+      <w:start w:val="1"/>
+      <w:numFmt w:val="decimal"/>
+      <w:lvlText w:val="%9."/>
+      <w:lvlJc w:val="left"/>
+      <w:pPr>
+        <w:tabs>
+          <w:tab w:val="num" w:pos="6480"/>
+        </w:tabs>
+        <w:ind w:left="6480" w:hanging="360"/>
+      </w:pPr>
+    </w:lvl>
+  </w:abstractNum>
+  <w:abstractNum w:abstractNumId="8" w15:restartNumberingAfterBreak="0">
+    <w:nsid w:val="6A2B32F4"/>
+    <w:multiLevelType w:val="multilevel"/>
+    <w:tmpl w:val="08363DC8"/>
+    <w:lvl w:ilvl="0">
+      <w:start w:val="1"/>
+      <w:numFmt w:val="decimal"/>
+      <w:lvlText w:val="%1."/>
+      <w:lvlJc w:val="left"/>
+      <w:pPr>
+        <w:tabs>
+          <w:tab w:val="num" w:pos="720"/>
+        </w:tabs>
+        <w:ind w:left="720" w:hanging="360"/>
+      </w:pPr>
+    </w:lvl>
+    <w:lvl w:ilvl="1" w:tentative="1">
+      <w:start w:val="1"/>
+      <w:numFmt w:val="decimal"/>
+      <w:lvlText w:val="%2."/>
+      <w:lvlJc w:val="left"/>
+      <w:pPr>
+        <w:tabs>
+          <w:tab w:val="num" w:pos="1440"/>
+        </w:tabs>
+        <w:ind w:left="1440" w:hanging="360"/>
+      </w:pPr>
+    </w:lvl>
+    <w:lvl w:ilvl="2" w:tentative="1">
+      <w:start w:val="1"/>
+      <w:numFmt w:val="decimal"/>
+      <w:lvlText w:val="%3."/>
+      <w:lvlJc w:val="left"/>
+      <w:pPr>
+        <w:tabs>
+          <w:tab w:val="num" w:pos="2160"/>
+        </w:tabs>
+        <w:ind w:left="2160" w:hanging="360"/>
+      </w:pPr>
+    </w:lvl>
+    <w:lvl w:ilvl="3" w:tentative="1">
+      <w:start w:val="1"/>
+      <w:numFmt w:val="decimal"/>
+      <w:lvlText w:val="%4."/>
+      <w:lvlJc w:val="left"/>
+      <w:pPr>
+        <w:tabs>
+          <w:tab w:val="num" w:pos="2880"/>
+        </w:tabs>
+        <w:ind w:left="2880" w:hanging="360"/>
+      </w:pPr>
+    </w:lvl>
+    <w:lvl w:ilvl="4" w:tentative="1">
+      <w:start w:val="1"/>
+      <w:numFmt w:val="decimal"/>
+      <w:lvlText w:val="%5."/>
+      <w:lvlJc w:val="left"/>
+      <w:pPr>
+        <w:tabs>
+          <w:tab w:val="num" w:pos="3600"/>
+        </w:tabs>
+        <w:ind w:left="3600" w:hanging="360"/>
+      </w:pPr>
+    </w:lvl>
+    <w:lvl w:ilvl="5" w:tentative="1">
+      <w:start w:val="1"/>
+      <w:numFmt w:val="decimal"/>
+      <w:lvlText w:val="%6."/>
+      <w:lvlJc w:val="left"/>
+      <w:pPr>
+        <w:tabs>
+          <w:tab w:val="num" w:pos="4320"/>
+        </w:tabs>
+        <w:ind w:left="4320" w:hanging="360"/>
+      </w:pPr>
+    </w:lvl>
+    <w:lvl w:ilvl="6" w:tentative="1">
+      <w:start w:val="1"/>
+      <w:numFmt w:val="decimal"/>
+      <w:lvlText w:val="%7."/>
+      <w:lvlJc w:val="left"/>
+      <w:pPr>
+        <w:tabs>
+          <w:tab w:val="num" w:pos="5040"/>
+        </w:tabs>
+        <w:ind w:left="5040" w:hanging="360"/>
+      </w:pPr>
+    </w:lvl>
+    <w:lvl w:ilvl="7" w:tentative="1">
+      <w:start w:val="1"/>
+      <w:numFmt w:val="decimal"/>
+      <w:lvlText w:val="%8."/>
+      <w:lvlJc w:val="left"/>
+      <w:pPr>
+        <w:tabs>
+          <w:tab w:val="num" w:pos="5760"/>
+        </w:tabs>
+        <w:ind w:left="5760" w:hanging="360"/>
+      </w:pPr>
+    </w:lvl>
+    <w:lvl w:ilvl="8" w:tentative="1">
+      <w:start w:val="1"/>
+      <w:numFmt w:val="decimal"/>
+      <w:lvlText w:val="%9."/>
+      <w:lvlJc w:val="left"/>
+      <w:pPr>
+        <w:tabs>
+          <w:tab w:val="num" w:pos="6480"/>
+        </w:tabs>
+        <w:ind w:left="6480" w:hanging="360"/>
+      </w:pPr>
+    </w:lvl>
+  </w:abstractNum>
   <w:num w:numId="1">
+    <w:abstractNumId w:val="1"/>
+  </w:num>
+  <w:num w:numId="2">
+    <w:abstractNumId w:val="3"/>
+  </w:num>
+  <w:num w:numId="3">
+    <w:abstractNumId w:val="5"/>
+  </w:num>
+  <w:num w:numId="4">
+    <w:abstractNumId w:val="2"/>
+  </w:num>
+  <w:num w:numId="5">
+    <w:abstractNumId w:val="6"/>
+  </w:num>
+  <w:num w:numId="6">
+    <w:abstractNumId w:val="8"/>
+  </w:num>
+  <w:num w:numId="7">
     <w:abstractNumId w:val="0"/>
   </w:num>
-  <w:num w:numId="2">
-    <w:abstractNumId w:val="1"/>
+  <w:num w:numId="8">
+    <w:abstractNumId w:val="7"/>
+  </w:num>
+  <w:num w:numId="9">
+    <w:abstractNumId w:val="4"/>
   </w:num>
 </w:numbering>
 </file>
@@ -1693,6 +4200,69 @@
     <w:uiPriority w:val="99"/>
     <w:rsid w:val="007B3622"/>
   </w:style>
+  <w:style w:type="paragraph" w:styleId="NormalWeb">
+    <w:name w:val="Normal (Web)"/>
+    <w:basedOn w:val="Normal"/>
+    <w:uiPriority w:val="99"/>
+    <w:unhideWhenUsed/>
+    <w:rsid w:val="00F30D80"/>
+    <w:pPr>
+      <w:spacing w:before="100" w:beforeAutospacing="1" w:after="100" w:afterAutospacing="1"/>
+    </w:pPr>
+    <w:rPr>
+      <w:rFonts w:ascii="Times New Roman" w:eastAsia="Times New Roman" w:hAnsi="Times New Roman" w:cs="Times New Roman"/>
+      <w:lang w:eastAsia="en-GB"/>
+    </w:rPr>
+  </w:style>
+  <w:style w:type="paragraph" w:styleId="HTMLPreformatted">
+    <w:name w:val="HTML Preformatted"/>
+    <w:basedOn w:val="Normal"/>
+    <w:link w:val="HTMLPreformattedChar"/>
+    <w:uiPriority w:val="99"/>
+    <w:semiHidden/>
+    <w:unhideWhenUsed/>
+    <w:rsid w:val="00BF4934"/>
+    <w:pPr>
+      <w:tabs>
+        <w:tab w:val="left" w:pos="916"/>
+        <w:tab w:val="left" w:pos="1832"/>
+        <w:tab w:val="left" w:pos="2748"/>
+        <w:tab w:val="left" w:pos="3664"/>
+        <w:tab w:val="left" w:pos="4580"/>
+        <w:tab w:val="left" w:pos="5496"/>
+        <w:tab w:val="left" w:pos="6412"/>
+        <w:tab w:val="left" w:pos="7328"/>
+        <w:tab w:val="left" w:pos="8244"/>
+        <w:tab w:val="left" w:pos="9160"/>
+        <w:tab w:val="left" w:pos="10076"/>
+        <w:tab w:val="left" w:pos="10992"/>
+        <w:tab w:val="left" w:pos="11908"/>
+        <w:tab w:val="left" w:pos="12824"/>
+        <w:tab w:val="left" w:pos="13740"/>
+        <w:tab w:val="left" w:pos="14656"/>
+      </w:tabs>
+    </w:pPr>
+    <w:rPr>
+      <w:rFonts w:ascii="Courier New" w:eastAsia="Times New Roman" w:hAnsi="Courier New" w:cs="Courier New"/>
+      <w:sz w:val="20"/>
+      <w:szCs w:val="20"/>
+      <w:lang w:eastAsia="en-GB"/>
+    </w:rPr>
+  </w:style>
+  <w:style w:type="character" w:customStyle="1" w:styleId="HTMLPreformattedChar">
+    <w:name w:val="HTML Preformatted Char"/>
+    <w:basedOn w:val="DefaultParagraphFont"/>
+    <w:link w:val="HTMLPreformatted"/>
+    <w:uiPriority w:val="99"/>
+    <w:semiHidden/>
+    <w:rsid w:val="00BF4934"/>
+    <w:rPr>
+      <w:rFonts w:ascii="Courier New" w:eastAsia="Times New Roman" w:hAnsi="Courier New" w:cs="Courier New"/>
+      <w:sz w:val="20"/>
+      <w:szCs w:val="20"/>
+      <w:lang w:eastAsia="en-GB"/>
+    </w:rPr>
+  </w:style>
 </w:styles>
 </file>
 
@@ -1996,7 +4566,7 @@
 </file>
 
 <file path=customXml/itemProps1.xml><?xml version="1.0" encoding="utf-8"?>
-<ds:datastoreItem xmlns:ds="http://schemas.openxmlformats.org/officeDocument/2006/customXml" ds:itemID="{E55988F5-26FF-2043-9AAF-EA60928A831A}">
+<ds:datastoreItem xmlns:ds="http://schemas.openxmlformats.org/officeDocument/2006/customXml" ds:itemID="{F31CA2F7-0F5A-7849-8544-58319BA9D61A}">
   <ds:schemaRefs>
     <ds:schemaRef ds:uri="http://schemas.openxmlformats.org/officeDocument/2006/bibliography"/>
   </ds:schemaRefs>
